--- a/hslu-dbs/docs/4 SQL Basics Exercise EN-solution.docx
+++ b/hslu-dbs/docs/4 SQL Basics Exercise EN-solution.docx
@@ -12,6 +12,7 @@
       </w:pPr>
       <w:r>
         <w:rPr>
+          <w:noProof/>
           <w:lang w:val="de-DE"/>
         </w:rPr>
         <w:drawing>
@@ -956,15 +957,38 @@
       <w:pPr>
         <w:pStyle w:val="Textkrper"/>
         <w:ind w:left="225"/>
-      </w:pPr>
-      <w:r>
-        <w:t>-</w:t>
+        <w:rPr>
+          <w:lang w:val="de-DE"/>
+        </w:rPr>
+      </w:pPr>
+      <w:r>
+        <w:rPr>
+          <w:lang w:val="de-DE"/>
+        </w:rPr>
+        <w:t xml:space="preserve">Query </w:t>
+      </w:r>
+      <w:proofErr w:type="spellStart"/>
+      <w:r>
+        <w:rPr>
+          <w:lang w:val="de-DE"/>
+        </w:rPr>
+        <w:t>Languages</w:t>
+      </w:r>
+      <w:proofErr w:type="spellEnd"/>
+      <w:r>
+        <w:rPr>
+          <w:lang w:val="de-DE"/>
+        </w:rPr>
+        <w:t xml:space="preserve"> machen die Operatoren der Relationsalgebra einfacher verwendbar.</w:t>
       </w:r>
     </w:p>
     <w:p>
       <w:pPr>
         <w:pStyle w:val="Textkrper"/>
         <w:ind w:left="225"/>
+        <w:rPr>
+          <w:lang w:val="de-DE"/>
+        </w:rPr>
       </w:pPr>
     </w:p>
     <w:p>
@@ -1141,15 +1165,7 @@
           <w:i/>
           <w:iCs/>
         </w:rPr>
-        <w:t>'</w:t>
-      </w:r>
-      <w:r>
-        <w:rPr>
-          <w:rFonts w:ascii="Courier New" w:hAnsi="Courier New" w:cs="Courier New"/>
-          <w:i/>
-          <w:iCs/>
-        </w:rPr>
-        <w:t>;</w:t>
+        <w:t>';</w:t>
       </w:r>
       <w:proofErr w:type="gramEnd"/>
       <w:r>
@@ -1257,21 +1273,28 @@
       <w:pPr>
         <w:spacing w:before="49" w:line="276" w:lineRule="auto"/>
         <w:ind w:left="225" w:right="5958"/>
-      </w:pPr>
-      <w:proofErr w:type="spellStart"/>
-      <w:r>
-        <w:t>Mit</w:t>
-      </w:r>
-      <w:proofErr w:type="spellEnd"/>
-      <w:r>
-        <w:t xml:space="preserve"> SELECT x, </w:t>
+        <w:rPr>
+          <w:lang w:val="de-DE"/>
+        </w:rPr>
+      </w:pPr>
+      <w:r>
+        <w:rPr>
+          <w:lang w:val="de-DE"/>
+        </w:rPr>
+        <w:t xml:space="preserve">Mit SELECT x, </w:t>
       </w:r>
       <w:proofErr w:type="gramStart"/>
       <w:r>
+        <w:rPr>
+          <w:lang w:val="de-DE"/>
+        </w:rPr>
         <w:t>y ,</w:t>
       </w:r>
       <w:proofErr w:type="gramEnd"/>
       <w:r>
+        <w:rPr>
+          <w:lang w:val="de-DE"/>
+        </w:rPr>
         <w:t xml:space="preserve"> z ….</w:t>
       </w:r>
     </w:p>
@@ -1279,14 +1302,15 @@
       <w:pPr>
         <w:spacing w:before="49" w:line="276" w:lineRule="auto"/>
         <w:ind w:left="225" w:right="5958"/>
-      </w:pPr>
-      <w:proofErr w:type="spellStart"/>
-      <w:r>
-        <w:t>Beispiel</w:t>
-      </w:r>
-      <w:proofErr w:type="spellEnd"/>
-      <w:r>
-        <w:t>:</w:t>
+        <w:rPr>
+          <w:lang w:val="de-DE"/>
+        </w:rPr>
+      </w:pPr>
+      <w:r>
+        <w:rPr>
+          <w:lang w:val="de-DE"/>
+        </w:rPr>
+        <w:t>Beispiel:</w:t>
       </w:r>
     </w:p>
     <w:p>
@@ -1305,23 +1329,7 @@
           <w:i/>
           <w:iCs/>
         </w:rPr>
-        <w:t xml:space="preserve">SELECT </w:t>
-      </w:r>
-      <w:r>
-        <w:rPr>
-          <w:rFonts w:ascii="Courier New" w:hAnsi="Courier New" w:cs="Courier New"/>
-          <w:i/>
-          <w:iCs/>
-        </w:rPr>
-        <w:t>City, Sub</w:t>
-      </w:r>
-      <w:r>
-        <w:rPr>
-          <w:rFonts w:ascii="Courier New" w:hAnsi="Courier New" w:cs="Courier New"/>
-          <w:i/>
-          <w:iCs/>
-        </w:rPr>
-        <w:t xml:space="preserve"> </w:t>
+        <w:t xml:space="preserve">SELECT City, Sub </w:t>
       </w:r>
       <w:r>
         <w:rPr>
@@ -1518,19 +1526,20 @@
       <w:pPr>
         <w:spacing w:before="49" w:line="276" w:lineRule="auto"/>
         <w:ind w:left="225" w:right="939"/>
-      </w:pPr>
-      <w:proofErr w:type="spellStart"/>
-      <w:r>
-        <w:t>B</w:t>
-      </w:r>
-      <w:r>
-        <w:t>espiel</w:t>
-      </w:r>
-      <w:proofErr w:type="spellEnd"/>
-      <w:r>
-        <w:t>:</w:t>
-      </w:r>
-      <w:r>
+        <w:rPr>
+          <w:lang w:val="de-DE"/>
+        </w:rPr>
+      </w:pPr>
+      <w:r>
+        <w:rPr>
+          <w:lang w:val="de-DE"/>
+        </w:rPr>
+        <w:t>Bespiel:</w:t>
+      </w:r>
+      <w:r>
+        <w:rPr>
+          <w:lang w:val="de-DE"/>
+        </w:rPr>
         <w:t xml:space="preserve"> </w:t>
       </w:r>
     </w:p>
@@ -1542,6 +1551,7 @@
           <w:rFonts w:ascii="Courier New" w:hAnsi="Courier New" w:cs="Courier New"/>
           <w:i/>
           <w:iCs/>
+          <w:lang w:val="de-DE"/>
         </w:rPr>
       </w:pPr>
       <w:r>
@@ -1549,6 +1559,7 @@
           <w:rFonts w:ascii="Courier New" w:hAnsi="Courier New" w:cs="Courier New"/>
           <w:i/>
           <w:iCs/>
+          <w:lang w:val="de-DE"/>
         </w:rPr>
         <w:t xml:space="preserve">SELECT </w:t>
       </w:r>
@@ -1557,6 +1568,7 @@
           <w:rFonts w:ascii="Courier New" w:hAnsi="Courier New" w:cs="Courier New"/>
           <w:i/>
           <w:iCs/>
+          <w:lang w:val="de-DE"/>
         </w:rPr>
         <w:t>E#, Name, Sub, D#</w:t>
       </w:r>
@@ -1565,6 +1577,7 @@
           <w:rFonts w:ascii="Courier New" w:hAnsi="Courier New" w:cs="Courier New"/>
           <w:i/>
           <w:iCs/>
+          <w:lang w:val="de-DE"/>
         </w:rPr>
         <w:t xml:space="preserve"> </w:t>
       </w:r>
@@ -1601,15 +1614,7 @@
           <w:i/>
           <w:iCs/>
         </w:rPr>
-        <w:t xml:space="preserve">DEPARTMENT </w:t>
-      </w:r>
-      <w:r>
-        <w:rPr>
-          <w:rFonts w:ascii="Courier New" w:hAnsi="Courier New" w:cs="Courier New"/>
-          <w:i/>
-          <w:iCs/>
-        </w:rPr>
-        <w:t xml:space="preserve"> </w:t>
+        <w:t xml:space="preserve">DEPARTMENT  </w:t>
       </w:r>
     </w:p>
     <w:p>
@@ -1664,6 +1669,294 @@
         </w:rPr>
         <w:t xml:space="preserve">; </w:t>
       </w:r>
+    </w:p>
+    <w:p>
+      <w:pPr>
+        <w:spacing w:before="49" w:line="276" w:lineRule="auto"/>
+        <w:ind w:left="225" w:right="656"/>
+        <w:rPr>
+          <w:rFonts w:ascii="Courier New" w:hAnsi="Courier New" w:cs="Courier New"/>
+          <w:i/>
+          <w:iCs/>
+        </w:rPr>
+      </w:pPr>
+      <w:r>
+        <w:rPr>
+          <w:rFonts w:ascii="Courier New" w:hAnsi="Courier New" w:cs="Courier New"/>
+          <w:i/>
+          <w:iCs/>
+        </w:rPr>
+        <w:tab/>
+      </w:r>
+      <w:r>
+        <w:rPr>
+          <w:rFonts w:ascii="Courier New" w:hAnsi="Courier New" w:cs="Courier New"/>
+          <w:i/>
+          <w:iCs/>
+        </w:rPr>
+        <w:tab/>
+        <w:t>// Oder</w:t>
+      </w:r>
+    </w:p>
+    <w:p>
+      <w:pPr>
+        <w:spacing w:before="49" w:line="276" w:lineRule="auto"/>
+        <w:ind w:left="225" w:right="656"/>
+        <w:rPr>
+          <w:rFonts w:ascii="Courier New" w:hAnsi="Courier New" w:cs="Courier New"/>
+          <w:i/>
+          <w:iCs/>
+        </w:rPr>
+      </w:pPr>
+      <w:r>
+        <w:rPr>
+          <w:rFonts w:ascii="Courier New" w:hAnsi="Courier New" w:cs="Courier New"/>
+          <w:i/>
+          <w:iCs/>
+        </w:rPr>
+        <w:t xml:space="preserve">SELECT </w:t>
+      </w:r>
+      <w:proofErr w:type="spellStart"/>
+      <w:proofErr w:type="gramStart"/>
+      <w:r>
+        <w:rPr>
+          <w:rFonts w:ascii="Courier New" w:hAnsi="Courier New" w:cs="Courier New"/>
+          <w:i/>
+          <w:iCs/>
+        </w:rPr>
+        <w:t>e.</w:t>
+      </w:r>
+      <w:r>
+        <w:rPr>
+          <w:rFonts w:ascii="Courier New" w:hAnsi="Courier New" w:cs="Courier New"/>
+          <w:i/>
+          <w:iCs/>
+        </w:rPr>
+        <w:t>E</w:t>
+      </w:r>
+      <w:proofErr w:type="spellEnd"/>
+      <w:proofErr w:type="gramEnd"/>
+      <w:r>
+        <w:rPr>
+          <w:rFonts w:ascii="Courier New" w:hAnsi="Courier New" w:cs="Courier New"/>
+          <w:i/>
+          <w:iCs/>
+        </w:rPr>
+        <w:t xml:space="preserve">#, </w:t>
+      </w:r>
+      <w:proofErr w:type="spellStart"/>
+      <w:r>
+        <w:rPr>
+          <w:rFonts w:ascii="Courier New" w:hAnsi="Courier New" w:cs="Courier New"/>
+          <w:i/>
+          <w:iCs/>
+        </w:rPr>
+        <w:t>e.</w:t>
+      </w:r>
+      <w:r>
+        <w:rPr>
+          <w:rFonts w:ascii="Courier New" w:hAnsi="Courier New" w:cs="Courier New"/>
+          <w:i/>
+          <w:iCs/>
+        </w:rPr>
+        <w:t>Name</w:t>
+      </w:r>
+      <w:proofErr w:type="spellEnd"/>
+      <w:r>
+        <w:rPr>
+          <w:rFonts w:ascii="Courier New" w:hAnsi="Courier New" w:cs="Courier New"/>
+          <w:i/>
+          <w:iCs/>
+        </w:rPr>
+        <w:t xml:space="preserve">, </w:t>
+      </w:r>
+      <w:proofErr w:type="spellStart"/>
+      <w:r>
+        <w:rPr>
+          <w:rFonts w:ascii="Courier New" w:hAnsi="Courier New" w:cs="Courier New"/>
+          <w:i/>
+          <w:iCs/>
+        </w:rPr>
+        <w:t>e.</w:t>
+      </w:r>
+      <w:r>
+        <w:rPr>
+          <w:rFonts w:ascii="Courier New" w:hAnsi="Courier New" w:cs="Courier New"/>
+          <w:i/>
+          <w:iCs/>
+        </w:rPr>
+        <w:t>Sub</w:t>
+      </w:r>
+      <w:proofErr w:type="spellEnd"/>
+      <w:r>
+        <w:rPr>
+          <w:rFonts w:ascii="Courier New" w:hAnsi="Courier New" w:cs="Courier New"/>
+          <w:i/>
+          <w:iCs/>
+        </w:rPr>
+        <w:t xml:space="preserve">, </w:t>
+      </w:r>
+      <w:proofErr w:type="spellStart"/>
+      <w:r>
+        <w:rPr>
+          <w:rFonts w:ascii="Courier New" w:hAnsi="Courier New" w:cs="Courier New"/>
+          <w:i/>
+          <w:iCs/>
+        </w:rPr>
+        <w:t>d.</w:t>
+      </w:r>
+      <w:r>
+        <w:rPr>
+          <w:rFonts w:ascii="Courier New" w:hAnsi="Courier New" w:cs="Courier New"/>
+          <w:i/>
+          <w:iCs/>
+        </w:rPr>
+        <w:t>D</w:t>
+      </w:r>
+      <w:proofErr w:type="spellEnd"/>
+      <w:r>
+        <w:rPr>
+          <w:rFonts w:ascii="Courier New" w:hAnsi="Courier New" w:cs="Courier New"/>
+          <w:i/>
+          <w:iCs/>
+        </w:rPr>
+        <w:t xml:space="preserve"># </w:t>
+      </w:r>
+    </w:p>
+    <w:p>
+      <w:pPr>
+        <w:spacing w:before="49" w:line="276" w:lineRule="auto"/>
+        <w:ind w:left="225" w:right="656"/>
+        <w:rPr>
+          <w:rFonts w:ascii="Courier New" w:hAnsi="Courier New" w:cs="Courier New"/>
+          <w:i/>
+          <w:iCs/>
+        </w:rPr>
+      </w:pPr>
+      <w:r>
+        <w:rPr>
+          <w:rFonts w:ascii="Courier New" w:hAnsi="Courier New" w:cs="Courier New"/>
+          <w:i/>
+          <w:iCs/>
+        </w:rPr>
+        <w:t>FROM EMPLOYEE</w:t>
+      </w:r>
+      <w:r>
+        <w:rPr>
+          <w:rFonts w:ascii="Courier New" w:hAnsi="Courier New" w:cs="Courier New"/>
+          <w:i/>
+          <w:iCs/>
+        </w:rPr>
+        <w:t xml:space="preserve"> AS e</w:t>
+      </w:r>
+    </w:p>
+    <w:p>
+      <w:pPr>
+        <w:spacing w:before="49" w:line="276" w:lineRule="auto"/>
+        <w:ind w:left="225" w:right="656"/>
+        <w:rPr>
+          <w:rFonts w:ascii="Courier New" w:hAnsi="Courier New" w:cs="Courier New"/>
+          <w:i/>
+          <w:iCs/>
+        </w:rPr>
+      </w:pPr>
+      <w:r>
+        <w:rPr>
+          <w:rFonts w:ascii="Courier New" w:hAnsi="Courier New" w:cs="Courier New"/>
+          <w:i/>
+          <w:iCs/>
+        </w:rPr>
+        <w:t>JOIN</w:t>
+      </w:r>
+      <w:r>
+        <w:rPr>
+          <w:rFonts w:ascii="Courier New" w:hAnsi="Courier New" w:cs="Courier New"/>
+          <w:i/>
+          <w:iCs/>
+        </w:rPr>
+        <w:t xml:space="preserve"> DEPARTMENT </w:t>
+      </w:r>
+      <w:r>
+        <w:rPr>
+          <w:rFonts w:ascii="Courier New" w:hAnsi="Courier New" w:cs="Courier New"/>
+          <w:i/>
+          <w:iCs/>
+        </w:rPr>
+        <w:t>AS d</w:t>
+      </w:r>
+      <w:r>
+        <w:rPr>
+          <w:rFonts w:ascii="Courier New" w:hAnsi="Courier New" w:cs="Courier New"/>
+          <w:i/>
+          <w:iCs/>
+        </w:rPr>
+        <w:t xml:space="preserve"> </w:t>
+      </w:r>
+      <w:r>
+        <w:rPr>
+          <w:rFonts w:ascii="Courier New" w:hAnsi="Courier New" w:cs="Courier New"/>
+          <w:i/>
+          <w:iCs/>
+        </w:rPr>
+        <w:t xml:space="preserve">ON </w:t>
+      </w:r>
+      <w:proofErr w:type="spellStart"/>
+      <w:proofErr w:type="gramStart"/>
+      <w:r>
+        <w:rPr>
+          <w:rFonts w:ascii="Courier New" w:hAnsi="Courier New" w:cs="Courier New"/>
+          <w:i/>
+          <w:iCs/>
+        </w:rPr>
+        <w:t>e.Sub</w:t>
+      </w:r>
+      <w:proofErr w:type="spellEnd"/>
+      <w:proofErr w:type="gramEnd"/>
+      <w:r>
+        <w:rPr>
+          <w:rFonts w:ascii="Courier New" w:hAnsi="Courier New" w:cs="Courier New"/>
+          <w:i/>
+          <w:iCs/>
+        </w:rPr>
+        <w:t xml:space="preserve"> = </w:t>
+      </w:r>
+      <w:proofErr w:type="spellStart"/>
+      <w:r>
+        <w:rPr>
+          <w:rFonts w:ascii="Courier New" w:hAnsi="Courier New" w:cs="Courier New"/>
+          <w:i/>
+          <w:iCs/>
+        </w:rPr>
+        <w:t>d.D</w:t>
+      </w:r>
+      <w:proofErr w:type="spellEnd"/>
+      <w:r>
+        <w:rPr>
+          <w:rFonts w:ascii="Courier New" w:hAnsi="Courier New" w:cs="Courier New"/>
+          <w:i/>
+          <w:iCs/>
+        </w:rPr>
+        <w:t>#</w:t>
+      </w:r>
+      <w:r>
+        <w:rPr>
+          <w:rFonts w:ascii="Courier New" w:hAnsi="Courier New" w:cs="Courier New"/>
+          <w:i/>
+          <w:iCs/>
+        </w:rPr>
+        <w:t xml:space="preserve">; </w:t>
+      </w:r>
+    </w:p>
+    <w:p>
+      <w:pPr>
+        <w:spacing w:before="49" w:line="276" w:lineRule="auto"/>
+        <w:ind w:left="225" w:right="656"/>
+        <w:rPr>
+          <w:rFonts w:ascii="Courier New" w:hAnsi="Courier New" w:cs="Courier New"/>
+          <w:i/>
+          <w:iCs/>
+        </w:rPr>
+      </w:pPr>
     </w:p>
     <w:p>
       <w:pPr>
@@ -2240,22 +2533,6 @@
           <w:lang w:val="de-DE"/>
         </w:rPr>
         <w:t>.</w:t>
-      </w:r>
-    </w:p>
-    <w:p>
-      <w:pPr>
-        <w:pStyle w:val="Textkrper"/>
-        <w:spacing w:before="46"/>
-        <w:rPr>
-          <w:lang w:val="de-DE"/>
-        </w:rPr>
-      </w:pPr>
-      <w:r>
-        <w:rPr>
-          <w:sz w:val="35"/>
-          <w:lang w:val="de-DE"/>
-        </w:rPr>
-        <w:br w:type="page"/>
       </w:r>
     </w:p>
     <w:p>
@@ -2375,6 +2652,9 @@
       <w:pPr>
         <w:pStyle w:val="Textkrper"/>
         <w:ind w:left="225"/>
+        <w:rPr>
+          <w:lang w:val="de-DE"/>
+        </w:rPr>
       </w:pPr>
       <w:r>
         <w:rPr>
@@ -2389,10 +2669,27 @@
         <w:t xml:space="preserve"> </w:t>
       </w:r>
       <w:r>
-        <w:t>What was the underlying idea of SEQUEL? (see A</w:t>
-      </w:r>
-      <w:r>
-        <w:t>bstract)</w:t>
+        <w:t xml:space="preserve">What was the underlying idea of SEQUEL? </w:t>
+      </w:r>
+      <w:r>
+        <w:rPr>
+          <w:lang w:val="de-DE"/>
+        </w:rPr>
+        <w:t>(</w:t>
+      </w:r>
+      <w:proofErr w:type="spellStart"/>
+      <w:r>
+        <w:rPr>
+          <w:lang w:val="de-DE"/>
+        </w:rPr>
+        <w:t>see</w:t>
+      </w:r>
+      <w:proofErr w:type="spellEnd"/>
+      <w:r>
+        <w:rPr>
+          <w:lang w:val="de-DE"/>
+        </w:rPr>
+        <w:t xml:space="preserve"> Abstract)</w:t>
       </w:r>
     </w:p>
     <w:p>
@@ -2511,6 +2808,9 @@
       <w:pPr>
         <w:pStyle w:val="Textkrper"/>
         <w:ind w:left="225"/>
+        <w:rPr>
+          <w:lang w:val="de-DE"/>
+        </w:rPr>
       </w:pPr>
       <w:r>
         <w:rPr>
@@ -2525,7 +2825,27 @@
         <w:t xml:space="preserve"> </w:t>
       </w:r>
       <w:r>
-        <w:t>What is the main difference between SQUARE and SEQUEL? (page 253)</w:t>
+        <w:t xml:space="preserve">What is the main difference between SQUARE and SEQUEL? </w:t>
+      </w:r>
+      <w:r>
+        <w:rPr>
+          <w:lang w:val="de-DE"/>
+        </w:rPr>
+        <w:t>(</w:t>
+      </w:r>
+      <w:proofErr w:type="spellStart"/>
+      <w:r>
+        <w:rPr>
+          <w:lang w:val="de-DE"/>
+        </w:rPr>
+        <w:t>page</w:t>
+      </w:r>
+      <w:proofErr w:type="spellEnd"/>
+      <w:r>
+        <w:rPr>
+          <w:lang w:val="de-DE"/>
+        </w:rPr>
+        <w:t xml:space="preserve"> 253)</w:t>
       </w:r>
     </w:p>
     <w:p>
@@ -2989,7 +3309,21 @@
         <w:rPr>
           <w:sz w:val="16"/>
         </w:rPr>
-        <w:t>SELECT *</w:t>
+        <w:t xml:space="preserve">SELECT </w:t>
+      </w:r>
+      <w:proofErr w:type="gramStart"/>
+      <w:r>
+        <w:rPr>
+          <w:sz w:val="16"/>
+        </w:rPr>
+        <w:t>COUNT(</w:t>
+      </w:r>
+      <w:proofErr w:type="gramEnd"/>
+      <w:r>
+        <w:rPr>
+          <w:sz w:val="16"/>
+        </w:rPr>
+        <w:t>name)</w:t>
       </w:r>
     </w:p>
     <w:p>
@@ -3038,11 +3372,26 @@
           <w:sz w:val="16"/>
         </w:rPr>
       </w:pPr>
-      <w:r>
-        <w:rPr>
-          <w:sz w:val="16"/>
-        </w:rPr>
-        <w:t>1.5</w:t>
+    </w:p>
+    <w:p>
+      <w:pPr>
+        <w:pStyle w:val="Textkrper"/>
+        <w:spacing w:before="1"/>
+        <w:rPr>
+          <w:sz w:val="16"/>
+        </w:rPr>
+      </w:pPr>
+      <w:r>
+        <w:rPr>
+          <w:sz w:val="16"/>
+        </w:rPr>
+        <w:t>1.</w:t>
+      </w:r>
+      <w:r>
+        <w:rPr>
+          <w:sz w:val="16"/>
+        </w:rPr>
+        <w:t>4</w:t>
       </w:r>
     </w:p>
     <w:p>
@@ -3124,6 +3473,74 @@
         <w:rPr>
           <w:sz w:val="16"/>
         </w:rPr>
+        <w:t>1.</w:t>
+      </w:r>
+      <w:r>
+        <w:rPr>
+          <w:sz w:val="16"/>
+        </w:rPr>
+        <w:t>5</w:t>
+      </w:r>
+    </w:p>
+    <w:p>
+      <w:pPr>
+        <w:pStyle w:val="Textkrper"/>
+        <w:spacing w:before="1"/>
+        <w:rPr>
+          <w:sz w:val="16"/>
+        </w:rPr>
+      </w:pPr>
+      <w:r>
+        <w:rPr>
+          <w:sz w:val="16"/>
+        </w:rPr>
+        <w:t>Yes</w:t>
+      </w:r>
+    </w:p>
+    <w:p>
+      <w:pPr>
+        <w:pStyle w:val="Textkrper"/>
+        <w:spacing w:before="1"/>
+        <w:rPr>
+          <w:sz w:val="16"/>
+        </w:rPr>
+      </w:pPr>
+      <w:r>
+        <w:rPr>
+          <w:sz w:val="16"/>
+        </w:rPr>
+        <w:t>SELECT title FROM `movies` WHERE title like 'a beautiful mind</w:t>
+      </w:r>
+      <w:proofErr w:type="gramStart"/>
+      <w:r>
+        <w:rPr>
+          <w:sz w:val="16"/>
+        </w:rPr>
+        <w:t>';</w:t>
+      </w:r>
+      <w:proofErr w:type="gramEnd"/>
+    </w:p>
+    <w:p>
+      <w:pPr>
+        <w:pStyle w:val="Textkrper"/>
+        <w:spacing w:before="1"/>
+        <w:rPr>
+          <w:sz w:val="16"/>
+        </w:rPr>
+      </w:pPr>
+    </w:p>
+    <w:p>
+      <w:pPr>
+        <w:pStyle w:val="Textkrper"/>
+        <w:spacing w:before="1"/>
+        <w:rPr>
+          <w:sz w:val="16"/>
+        </w:rPr>
+      </w:pPr>
+      <w:r>
+        <w:rPr>
+          <w:sz w:val="16"/>
+        </w:rPr>
         <w:t>1.6</w:t>
       </w:r>
     </w:p>
@@ -3139,31 +3556,32 @@
         <w:rPr>
           <w:sz w:val="16"/>
         </w:rPr>
-        <w:t>Yes</w:t>
-      </w:r>
-    </w:p>
-    <w:p>
-      <w:pPr>
-        <w:pStyle w:val="Textkrper"/>
-        <w:spacing w:before="1"/>
-        <w:rPr>
-          <w:sz w:val="16"/>
-        </w:rPr>
-      </w:pPr>
-      <w:r>
-        <w:rPr>
-          <w:sz w:val="16"/>
-        </w:rPr>
-        <w:t>SELECT title FROM `movies` WHERE title like 'a beautiful mind</w:t>
-      </w:r>
-      <w:proofErr w:type="gramStart"/>
-      <w:r>
-        <w:rPr>
-          <w:sz w:val="16"/>
-        </w:rPr>
-        <w:t>';</w:t>
-      </w:r>
-      <w:proofErr w:type="gramEnd"/>
+        <w:t>SELECT name FROM ‘award’</w:t>
+      </w:r>
+    </w:p>
+    <w:p>
+      <w:pPr>
+        <w:pStyle w:val="Textkrper"/>
+        <w:spacing w:before="1"/>
+        <w:rPr>
+          <w:sz w:val="16"/>
+        </w:rPr>
+      </w:pPr>
+      <w:r>
+        <w:rPr>
+          <w:sz w:val="16"/>
+        </w:rPr>
+        <w:t>ORDER BY name DESC</w:t>
+      </w:r>
+    </w:p>
+    <w:p>
+      <w:pPr>
+        <w:pStyle w:val="Textkrper"/>
+        <w:spacing w:before="1"/>
+        <w:rPr>
+          <w:sz w:val="16"/>
+        </w:rPr>
+      </w:pPr>
     </w:p>
     <w:p>
       <w:pPr>
@@ -3335,7 +3753,6 @@
         <w:rPr>
           <w:noProof/>
         </w:rPr>
-        <w:lastRenderedPageBreak/>
         <w:drawing>
           <wp:inline distT="0" distB="0" distL="0" distR="0" wp14:anchorId="4CF715DD" wp14:editId="2617ABE8">
             <wp:extent cx="2168646" cy="2413000"/>
@@ -3544,7 +3961,19 @@
         <w:rPr>
           <w:sz w:val="16"/>
         </w:rPr>
-        <w:t>SELECT * FROM `user` WHERE AGE &lt; 12 AND watched &gt; 800</w:t>
+        <w:t xml:space="preserve">SELECT * FROM `user` WHERE </w:t>
+      </w:r>
+      <w:r>
+        <w:rPr>
+          <w:sz w:val="16"/>
+        </w:rPr>
+        <w:t>age</w:t>
+      </w:r>
+      <w:r>
+        <w:rPr>
+          <w:sz w:val="16"/>
+        </w:rPr>
+        <w:t xml:space="preserve"> &lt; 12 AND watched &gt; 800</w:t>
       </w:r>
     </w:p>
     <w:p>
@@ -3583,6 +4012,44 @@
         <w:rPr>
           <w:sz w:val="16"/>
         </w:rPr>
+        <w:t xml:space="preserve">Alter </w:t>
+      </w:r>
+      <w:proofErr w:type="spellStart"/>
+      <w:r>
+        <w:rPr>
+          <w:sz w:val="16"/>
+        </w:rPr>
+        <w:t>kann</w:t>
+      </w:r>
+      <w:proofErr w:type="spellEnd"/>
+      <w:r>
+        <w:rPr>
+          <w:sz w:val="16"/>
+        </w:rPr>
+        <w:t xml:space="preserve"> 0 sein!</w:t>
+      </w:r>
+    </w:p>
+    <w:p>
+      <w:pPr>
+        <w:pStyle w:val="Textkrper"/>
+        <w:spacing w:before="1"/>
+        <w:rPr>
+          <w:sz w:val="16"/>
+        </w:rPr>
+      </w:pPr>
+    </w:p>
+    <w:p>
+      <w:pPr>
+        <w:pStyle w:val="Textkrper"/>
+        <w:spacing w:before="1"/>
+        <w:rPr>
+          <w:sz w:val="16"/>
+        </w:rPr>
+      </w:pPr>
+      <w:r>
+        <w:rPr>
+          <w:sz w:val="16"/>
+        </w:rPr>
         <w:t>1.12</w:t>
       </w:r>
     </w:p>
@@ -3594,20 +4061,33 @@
           <w:sz w:val="16"/>
         </w:rPr>
       </w:pPr>
-      <w:proofErr w:type="spellStart"/>
-      <w:r>
-        <w:rPr>
-          <w:sz w:val="16"/>
-        </w:rPr>
-        <w:t>Kein</w:t>
-      </w:r>
-      <w:proofErr w:type="spellEnd"/>
-      <w:r>
-        <w:rPr>
-          <w:sz w:val="16"/>
-        </w:rPr>
-        <w:t xml:space="preserve"> Problem</w:t>
-      </w:r>
+      <w:r>
+        <w:rPr>
+          <w:sz w:val="16"/>
+        </w:rPr>
+        <w:t xml:space="preserve">SELECT * FROM `user` WHERE </w:t>
+      </w:r>
+      <w:r>
+        <w:rPr>
+          <w:sz w:val="16"/>
+        </w:rPr>
+        <w:t>age BETWEEN 1 AND 11</w:t>
+      </w:r>
+      <w:r>
+        <w:rPr>
+          <w:sz w:val="16"/>
+        </w:rPr>
+        <w:t xml:space="preserve"> AND watched &gt; 800</w:t>
+      </w:r>
+    </w:p>
+    <w:p>
+      <w:pPr>
+        <w:pStyle w:val="Textkrper"/>
+        <w:spacing w:before="1"/>
+        <w:rPr>
+          <w:sz w:val="16"/>
+        </w:rPr>
+      </w:pPr>
     </w:p>
     <w:p>
       <w:pPr>
@@ -3641,19 +4121,29 @@
           <w:sz w:val="16"/>
         </w:rPr>
       </w:pPr>
-      <w:proofErr w:type="spellStart"/>
-      <w:r>
-        <w:rPr>
-          <w:sz w:val="16"/>
-        </w:rPr>
-        <w:t>Kein</w:t>
-      </w:r>
-      <w:proofErr w:type="spellEnd"/>
-      <w:r>
-        <w:rPr>
-          <w:sz w:val="16"/>
-        </w:rPr>
-        <w:t xml:space="preserve"> Problem</w:t>
+      <w:r>
+        <w:rPr>
+          <w:sz w:val="16"/>
+        </w:rPr>
+        <w:t xml:space="preserve">SELECT * FROM `user` WHERE </w:t>
+      </w:r>
+      <w:r>
+        <w:rPr>
+          <w:sz w:val="16"/>
+        </w:rPr>
+        <w:t xml:space="preserve">age </w:t>
+      </w:r>
+      <w:r>
+        <w:rPr>
+          <w:sz w:val="16"/>
+        </w:rPr>
+        <w:t xml:space="preserve">&gt; 0 AND age &lt; 12 </w:t>
+      </w:r>
+      <w:r>
+        <w:rPr>
+          <w:sz w:val="16"/>
+        </w:rPr>
+        <w:t>AND watched &gt; 800</w:t>
       </w:r>
     </w:p>
     <w:p>
@@ -3692,6 +4182,133 @@
         <w:rPr>
           <w:sz w:val="16"/>
         </w:rPr>
+        <w:t xml:space="preserve">SELECT </w:t>
+      </w:r>
+      <w:proofErr w:type="gramStart"/>
+      <w:r>
+        <w:rPr>
+          <w:sz w:val="16"/>
+        </w:rPr>
+        <w:t xml:space="preserve">COUNT( </w:t>
+      </w:r>
+      <w:proofErr w:type="spellStart"/>
+      <w:r>
+        <w:rPr>
+          <w:sz w:val="16"/>
+        </w:rPr>
+        <w:t>imdbRating</w:t>
+      </w:r>
+      <w:proofErr w:type="spellEnd"/>
+      <w:proofErr w:type="gramEnd"/>
+      <w:r>
+        <w:rPr>
+          <w:sz w:val="16"/>
+        </w:rPr>
+        <w:t xml:space="preserve">) AS </w:t>
+      </w:r>
+      <w:proofErr w:type="spellStart"/>
+      <w:r>
+        <w:rPr>
+          <w:sz w:val="16"/>
+        </w:rPr>
+        <w:t>Anzahl</w:t>
+      </w:r>
+      <w:proofErr w:type="spellEnd"/>
+      <w:r>
+        <w:rPr>
+          <w:sz w:val="16"/>
+        </w:rPr>
+        <w:t xml:space="preserve"> FROM `movies` WHERE </w:t>
+      </w:r>
+      <w:proofErr w:type="spellStart"/>
+      <w:r>
+        <w:rPr>
+          <w:sz w:val="16"/>
+        </w:rPr>
+        <w:t>imdbRating</w:t>
+      </w:r>
+      <w:proofErr w:type="spellEnd"/>
+      <w:r>
+        <w:rPr>
+          <w:sz w:val="16"/>
+        </w:rPr>
+        <w:t xml:space="preserve"> = 7 OR </w:t>
+      </w:r>
+      <w:proofErr w:type="spellStart"/>
+      <w:r>
+        <w:rPr>
+          <w:sz w:val="16"/>
+        </w:rPr>
+        <w:t>imdbRating</w:t>
+      </w:r>
+      <w:proofErr w:type="spellEnd"/>
+      <w:r>
+        <w:rPr>
+          <w:sz w:val="16"/>
+        </w:rPr>
+        <w:t xml:space="preserve"> = 8</w:t>
+      </w:r>
+    </w:p>
+    <w:p>
+      <w:pPr>
+        <w:pStyle w:val="Textkrper"/>
+        <w:spacing w:before="1"/>
+        <w:rPr>
+          <w:sz w:val="16"/>
+        </w:rPr>
+      </w:pPr>
+      <w:r>
+        <w:rPr>
+          <w:sz w:val="16"/>
+        </w:rPr>
+        <w:t>1’691 titles</w:t>
+      </w:r>
+    </w:p>
+    <w:p>
+      <w:pPr>
+        <w:pStyle w:val="Textkrper"/>
+        <w:spacing w:before="1"/>
+        <w:rPr>
+          <w:sz w:val="16"/>
+        </w:rPr>
+      </w:pPr>
+    </w:p>
+    <w:p>
+      <w:pPr>
+        <w:pStyle w:val="Textkrper"/>
+        <w:spacing w:before="1"/>
+        <w:rPr>
+          <w:sz w:val="16"/>
+        </w:rPr>
+      </w:pPr>
+    </w:p>
+    <w:p>
+      <w:pPr>
+        <w:pStyle w:val="Textkrper"/>
+        <w:spacing w:before="1"/>
+        <w:rPr>
+          <w:sz w:val="16"/>
+        </w:rPr>
+      </w:pPr>
+      <w:r>
+        <w:rPr>
+          <w:sz w:val="16"/>
+        </w:rPr>
+        <w:t>1.15</w:t>
+      </w:r>
+    </w:p>
+    <w:p>
+      <w:pPr>
+        <w:pStyle w:val="Textkrper"/>
+        <w:spacing w:before="1"/>
+        <w:rPr>
+          <w:sz w:val="16"/>
+        </w:rPr>
+      </w:pPr>
+      <w:r>
+        <w:rPr>
+          <w:sz w:val="16"/>
+        </w:rPr>
         <w:t xml:space="preserve">SELECT title, </w:t>
       </w:r>
       <w:proofErr w:type="spellStart"/>
@@ -3706,7 +4323,7 @@
         <w:rPr>
           <w:sz w:val="16"/>
         </w:rPr>
-        <w:t xml:space="preserve"> FROM `movies` WHERE </w:t>
+        <w:t>, year FROM `movies` WHERE (</w:t>
       </w:r>
       <w:proofErr w:type="spellStart"/>
       <w:r>
@@ -3720,7 +4337,1927 @@
         <w:rPr>
           <w:sz w:val="16"/>
         </w:rPr>
-        <w:t xml:space="preserve"> = 7 OR </w:t>
+        <w:t xml:space="preserve"> &gt; 8 OR </w:t>
+      </w:r>
+      <w:proofErr w:type="spellStart"/>
+      <w:r>
+        <w:rPr>
+          <w:sz w:val="16"/>
+        </w:rPr>
+        <w:t>metascore</w:t>
+      </w:r>
+      <w:proofErr w:type="spellEnd"/>
+      <w:r>
+        <w:rPr>
+          <w:sz w:val="16"/>
+        </w:rPr>
+        <w:t xml:space="preserve"> &gt; 80) AND year &gt; 2012</w:t>
+      </w:r>
+    </w:p>
+    <w:p>
+      <w:pPr>
+        <w:pStyle w:val="Textkrper"/>
+        <w:spacing w:before="1"/>
+        <w:rPr>
+          <w:sz w:val="16"/>
+        </w:rPr>
+      </w:pPr>
+      <w:r>
+        <w:rPr>
+          <w:sz w:val="16"/>
+        </w:rPr>
+        <w:t>20</w:t>
+      </w:r>
+    </w:p>
+    <w:p>
+      <w:pPr>
+        <w:pStyle w:val="Textkrper"/>
+        <w:spacing w:before="1"/>
+        <w:rPr>
+          <w:sz w:val="16"/>
+        </w:rPr>
+      </w:pPr>
+    </w:p>
+    <w:p>
+      <w:pPr>
+        <w:pStyle w:val="Textkrper"/>
+        <w:spacing w:before="1"/>
+        <w:rPr>
+          <w:sz w:val="16"/>
+        </w:rPr>
+      </w:pPr>
+    </w:p>
+    <w:p>
+      <w:pPr>
+        <w:pStyle w:val="Textkrper"/>
+        <w:spacing w:before="1"/>
+        <w:rPr>
+          <w:sz w:val="16"/>
+        </w:rPr>
+      </w:pPr>
+      <w:r>
+        <w:rPr>
+          <w:sz w:val="16"/>
+        </w:rPr>
+        <w:t>2.1</w:t>
+      </w:r>
+    </w:p>
+    <w:p>
+      <w:pPr>
+        <w:pStyle w:val="Textkrper"/>
+        <w:spacing w:before="1"/>
+        <w:rPr>
+          <w:sz w:val="16"/>
+        </w:rPr>
+      </w:pPr>
+      <w:r>
+        <w:rPr>
+          <w:sz w:val="16"/>
+        </w:rPr>
+        <w:t>SELECT title, code FROM `</w:t>
+      </w:r>
+      <w:proofErr w:type="spellStart"/>
+      <w:r>
+        <w:rPr>
+          <w:sz w:val="16"/>
+        </w:rPr>
+        <w:t>playsInCountry</w:t>
+      </w:r>
+      <w:proofErr w:type="spellEnd"/>
+      <w:proofErr w:type="gramStart"/>
+      <w:r>
+        <w:rPr>
+          <w:sz w:val="16"/>
+        </w:rPr>
+        <w:t>`,  `</w:t>
+      </w:r>
+      <w:proofErr w:type="gramEnd"/>
+      <w:r>
+        <w:rPr>
+          <w:sz w:val="16"/>
+        </w:rPr>
+        <w:t xml:space="preserve">country`,  `movies` WHERE </w:t>
+      </w:r>
+      <w:proofErr w:type="spellStart"/>
+      <w:r>
+        <w:rPr>
+          <w:sz w:val="16"/>
+        </w:rPr>
+        <w:t>c_id</w:t>
+      </w:r>
+      <w:proofErr w:type="spellEnd"/>
+      <w:r>
+        <w:rPr>
+          <w:sz w:val="16"/>
+        </w:rPr>
+        <w:t xml:space="preserve"> = country.id AND </w:t>
+      </w:r>
+      <w:proofErr w:type="spellStart"/>
+      <w:r>
+        <w:rPr>
+          <w:sz w:val="16"/>
+        </w:rPr>
+        <w:t>m_id</w:t>
+      </w:r>
+      <w:proofErr w:type="spellEnd"/>
+      <w:r>
+        <w:rPr>
+          <w:sz w:val="16"/>
+        </w:rPr>
+        <w:t xml:space="preserve"> = movies.id</w:t>
+      </w:r>
+    </w:p>
+    <w:p>
+      <w:pPr>
+        <w:pStyle w:val="Textkrper"/>
+        <w:spacing w:before="1"/>
+        <w:rPr>
+          <w:sz w:val="16"/>
+        </w:rPr>
+      </w:pPr>
+    </w:p>
+    <w:p>
+      <w:pPr>
+        <w:pStyle w:val="Textkrper"/>
+        <w:spacing w:before="1"/>
+        <w:rPr>
+          <w:sz w:val="16"/>
+        </w:rPr>
+      </w:pPr>
+      <w:r>
+        <w:rPr>
+          <w:sz w:val="16"/>
+        </w:rPr>
+        <w:t>2.2</w:t>
+      </w:r>
+    </w:p>
+    <w:p>
+      <w:pPr>
+        <w:pStyle w:val="Textkrper"/>
+        <w:spacing w:before="1"/>
+        <w:rPr>
+          <w:sz w:val="16"/>
+        </w:rPr>
+      </w:pPr>
+      <w:r>
+        <w:rPr>
+          <w:sz w:val="16"/>
+        </w:rPr>
+        <w:t xml:space="preserve">SELECT title, </w:t>
+      </w:r>
+      <w:proofErr w:type="spellStart"/>
+      <w:r>
+        <w:rPr>
+          <w:sz w:val="16"/>
+        </w:rPr>
+        <w:t>firstName</w:t>
+      </w:r>
+      <w:proofErr w:type="spellEnd"/>
+      <w:r>
+        <w:rPr>
+          <w:sz w:val="16"/>
+        </w:rPr>
+        <w:t xml:space="preserve">, </w:t>
+      </w:r>
+      <w:proofErr w:type="spellStart"/>
+      <w:r>
+        <w:rPr>
+          <w:sz w:val="16"/>
+        </w:rPr>
+        <w:t>lastName</w:t>
+      </w:r>
+      <w:proofErr w:type="spellEnd"/>
+      <w:r>
+        <w:rPr>
+          <w:sz w:val="16"/>
+        </w:rPr>
+        <w:t xml:space="preserve"> </w:t>
+      </w:r>
+      <w:r>
+        <w:rPr>
+          <w:sz w:val="16"/>
+        </w:rPr>
+        <w:t>FROM `movies</w:t>
+      </w:r>
+      <w:proofErr w:type="gramStart"/>
+      <w:r>
+        <w:rPr>
+          <w:sz w:val="16"/>
+        </w:rPr>
+        <w:t>` ,</w:t>
+      </w:r>
+      <w:proofErr w:type="gramEnd"/>
+      <w:r>
+        <w:rPr>
+          <w:sz w:val="16"/>
+        </w:rPr>
+        <w:t xml:space="preserve"> `crew`</w:t>
+      </w:r>
+      <w:r>
+        <w:rPr>
+          <w:sz w:val="16"/>
+        </w:rPr>
+        <w:t xml:space="preserve"> </w:t>
+      </w:r>
+      <w:r>
+        <w:rPr>
+          <w:sz w:val="16"/>
+        </w:rPr>
+        <w:t xml:space="preserve">WHERE </w:t>
+      </w:r>
+      <w:proofErr w:type="spellStart"/>
+      <w:r>
+        <w:rPr>
+          <w:sz w:val="16"/>
+        </w:rPr>
+        <w:t>f_id</w:t>
+      </w:r>
+      <w:proofErr w:type="spellEnd"/>
+      <w:r>
+        <w:rPr>
+          <w:sz w:val="16"/>
+        </w:rPr>
+        <w:t xml:space="preserve"> = movies.id</w:t>
+      </w:r>
+    </w:p>
+    <w:p>
+      <w:pPr>
+        <w:pStyle w:val="Textkrper"/>
+        <w:spacing w:before="1"/>
+        <w:rPr>
+          <w:sz w:val="16"/>
+        </w:rPr>
+      </w:pPr>
+    </w:p>
+    <w:p>
+      <w:pPr>
+        <w:pStyle w:val="Textkrper"/>
+        <w:spacing w:before="1"/>
+        <w:rPr>
+          <w:sz w:val="16"/>
+        </w:rPr>
+      </w:pPr>
+      <w:r>
+        <w:rPr>
+          <w:sz w:val="16"/>
+        </w:rPr>
+        <w:t>2.3</w:t>
+      </w:r>
+    </w:p>
+    <w:p>
+      <w:pPr>
+        <w:pStyle w:val="Textkrper"/>
+        <w:spacing w:before="1"/>
+        <w:rPr>
+          <w:sz w:val="16"/>
+        </w:rPr>
+      </w:pPr>
+      <w:r>
+        <w:rPr>
+          <w:sz w:val="16"/>
+        </w:rPr>
+        <w:t xml:space="preserve">SELECT title, </w:t>
+      </w:r>
+      <w:proofErr w:type="spellStart"/>
+      <w:r>
+        <w:rPr>
+          <w:sz w:val="16"/>
+        </w:rPr>
+        <w:t>firstName</w:t>
+      </w:r>
+      <w:proofErr w:type="spellEnd"/>
+      <w:r>
+        <w:rPr>
+          <w:sz w:val="16"/>
+        </w:rPr>
+        <w:t xml:space="preserve">, </w:t>
+      </w:r>
+      <w:proofErr w:type="spellStart"/>
+      <w:r>
+        <w:rPr>
+          <w:sz w:val="16"/>
+        </w:rPr>
+        <w:t>lastName</w:t>
+      </w:r>
+      <w:proofErr w:type="spellEnd"/>
+    </w:p>
+    <w:p>
+      <w:pPr>
+        <w:pStyle w:val="Textkrper"/>
+        <w:spacing w:before="1"/>
+        <w:rPr>
+          <w:sz w:val="16"/>
+        </w:rPr>
+      </w:pPr>
+      <w:r>
+        <w:rPr>
+          <w:sz w:val="16"/>
+        </w:rPr>
+        <w:t>FROM `movies</w:t>
+      </w:r>
+      <w:proofErr w:type="gramStart"/>
+      <w:r>
+        <w:rPr>
+          <w:sz w:val="16"/>
+        </w:rPr>
+        <w:t>` ,</w:t>
+      </w:r>
+      <w:proofErr w:type="gramEnd"/>
+      <w:r>
+        <w:rPr>
+          <w:sz w:val="16"/>
+        </w:rPr>
+        <w:t xml:space="preserve"> `crew`</w:t>
+      </w:r>
+    </w:p>
+    <w:p>
+      <w:pPr>
+        <w:pStyle w:val="Textkrper"/>
+        <w:spacing w:before="1"/>
+        <w:rPr>
+          <w:sz w:val="16"/>
+        </w:rPr>
+      </w:pPr>
+      <w:r>
+        <w:rPr>
+          <w:sz w:val="16"/>
+        </w:rPr>
+        <w:t xml:space="preserve">WHERE </w:t>
+      </w:r>
+      <w:proofErr w:type="spellStart"/>
+      <w:r>
+        <w:rPr>
+          <w:sz w:val="16"/>
+        </w:rPr>
+        <w:t>f_id</w:t>
+      </w:r>
+      <w:proofErr w:type="spellEnd"/>
+      <w:r>
+        <w:rPr>
+          <w:sz w:val="16"/>
+        </w:rPr>
+        <w:t xml:space="preserve"> = movies.id</w:t>
+      </w:r>
+    </w:p>
+    <w:p>
+      <w:pPr>
+        <w:pStyle w:val="Textkrper"/>
+        <w:spacing w:before="1"/>
+        <w:rPr>
+          <w:sz w:val="16"/>
+        </w:rPr>
+      </w:pPr>
+      <w:r>
+        <w:rPr>
+          <w:sz w:val="16"/>
+        </w:rPr>
+        <w:t>ORDER BY title</w:t>
+      </w:r>
+    </w:p>
+    <w:p>
+      <w:pPr>
+        <w:pStyle w:val="Textkrper"/>
+        <w:spacing w:before="1"/>
+        <w:rPr>
+          <w:sz w:val="16"/>
+        </w:rPr>
+      </w:pPr>
+    </w:p>
+    <w:p>
+      <w:pPr>
+        <w:pStyle w:val="Textkrper"/>
+        <w:spacing w:before="1"/>
+        <w:rPr>
+          <w:sz w:val="16"/>
+        </w:rPr>
+      </w:pPr>
+      <w:r>
+        <w:rPr>
+          <w:sz w:val="16"/>
+        </w:rPr>
+        <w:t>2.4</w:t>
+      </w:r>
+    </w:p>
+    <w:p>
+      <w:pPr>
+        <w:pStyle w:val="Textkrper"/>
+        <w:spacing w:before="1"/>
+        <w:rPr>
+          <w:sz w:val="16"/>
+        </w:rPr>
+      </w:pPr>
+      <w:r>
+        <w:rPr>
+          <w:sz w:val="16"/>
+        </w:rPr>
+        <w:t>SELECT title, username</w:t>
+      </w:r>
+    </w:p>
+    <w:p>
+      <w:pPr>
+        <w:pStyle w:val="Textkrper"/>
+        <w:spacing w:before="1"/>
+        <w:rPr>
+          <w:sz w:val="16"/>
+        </w:rPr>
+      </w:pPr>
+      <w:r>
+        <w:rPr>
+          <w:sz w:val="16"/>
+        </w:rPr>
+        <w:t>FROM `</w:t>
+      </w:r>
+      <w:proofErr w:type="spellStart"/>
+      <w:r>
+        <w:rPr>
+          <w:sz w:val="16"/>
+        </w:rPr>
+        <w:t>hasWatched</w:t>
+      </w:r>
+      <w:proofErr w:type="spellEnd"/>
+      <w:proofErr w:type="gramStart"/>
+      <w:r>
+        <w:rPr>
+          <w:sz w:val="16"/>
+        </w:rPr>
+        <w:t>` ,</w:t>
+      </w:r>
+      <w:proofErr w:type="gramEnd"/>
+      <w:r>
+        <w:rPr>
+          <w:sz w:val="16"/>
+        </w:rPr>
+        <w:t xml:space="preserve"> `user` , `movies`</w:t>
+      </w:r>
+    </w:p>
+    <w:p>
+      <w:pPr>
+        <w:pStyle w:val="Textkrper"/>
+        <w:spacing w:before="1"/>
+        <w:rPr>
+          <w:sz w:val="16"/>
+        </w:rPr>
+      </w:pPr>
+      <w:r>
+        <w:rPr>
+          <w:sz w:val="16"/>
+        </w:rPr>
+        <w:t xml:space="preserve">WHERE </w:t>
+      </w:r>
+      <w:proofErr w:type="spellStart"/>
+      <w:proofErr w:type="gramStart"/>
+      <w:r>
+        <w:rPr>
+          <w:sz w:val="16"/>
+        </w:rPr>
+        <w:t>user.username</w:t>
+      </w:r>
+      <w:proofErr w:type="spellEnd"/>
+      <w:proofErr w:type="gramEnd"/>
+      <w:r>
+        <w:rPr>
+          <w:sz w:val="16"/>
+        </w:rPr>
+        <w:t xml:space="preserve"> LIKE '</w:t>
+      </w:r>
+      <w:proofErr w:type="spellStart"/>
+      <w:r>
+        <w:rPr>
+          <w:sz w:val="16"/>
+        </w:rPr>
+        <w:t>SwissMarco</w:t>
+      </w:r>
+      <w:proofErr w:type="spellEnd"/>
+      <w:r>
+        <w:rPr>
+          <w:sz w:val="16"/>
+        </w:rPr>
+        <w:t>'</w:t>
+      </w:r>
+    </w:p>
+    <w:p>
+      <w:pPr>
+        <w:pStyle w:val="Textkrper"/>
+        <w:spacing w:before="1"/>
+        <w:rPr>
+          <w:sz w:val="16"/>
+        </w:rPr>
+      </w:pPr>
+      <w:r>
+        <w:rPr>
+          <w:sz w:val="16"/>
+        </w:rPr>
+        <w:t xml:space="preserve">AND user.id = </w:t>
+      </w:r>
+      <w:proofErr w:type="spellStart"/>
+      <w:r>
+        <w:rPr>
+          <w:sz w:val="16"/>
+        </w:rPr>
+        <w:t>u_id</w:t>
+      </w:r>
+      <w:proofErr w:type="spellEnd"/>
+    </w:p>
+    <w:p>
+      <w:pPr>
+        <w:pStyle w:val="Textkrper"/>
+        <w:spacing w:before="1"/>
+        <w:rPr>
+          <w:sz w:val="16"/>
+        </w:rPr>
+      </w:pPr>
+      <w:r>
+        <w:rPr>
+          <w:sz w:val="16"/>
+        </w:rPr>
+        <w:lastRenderedPageBreak/>
+        <w:t xml:space="preserve">AND </w:t>
+      </w:r>
+      <w:proofErr w:type="spellStart"/>
+      <w:r>
+        <w:rPr>
+          <w:sz w:val="16"/>
+        </w:rPr>
+        <w:t>m_id</w:t>
+      </w:r>
+      <w:proofErr w:type="spellEnd"/>
+      <w:r>
+        <w:rPr>
+          <w:sz w:val="16"/>
+        </w:rPr>
+        <w:t xml:space="preserve"> = movies.id</w:t>
+      </w:r>
+    </w:p>
+    <w:p>
+      <w:pPr>
+        <w:pStyle w:val="Textkrper"/>
+        <w:spacing w:before="1"/>
+        <w:rPr>
+          <w:sz w:val="16"/>
+        </w:rPr>
+      </w:pPr>
+    </w:p>
+    <w:p>
+      <w:pPr>
+        <w:pStyle w:val="Textkrper"/>
+        <w:spacing w:before="1"/>
+        <w:rPr>
+          <w:sz w:val="16"/>
+        </w:rPr>
+      </w:pPr>
+    </w:p>
+    <w:p>
+      <w:pPr>
+        <w:pStyle w:val="Textkrper"/>
+        <w:spacing w:before="1"/>
+        <w:rPr>
+          <w:sz w:val="16"/>
+          <w:lang w:val="de-DE"/>
+        </w:rPr>
+      </w:pPr>
+      <w:r>
+        <w:rPr>
+          <w:sz w:val="16"/>
+          <w:lang w:val="de-DE"/>
+        </w:rPr>
+        <w:t>2.5</w:t>
+      </w:r>
+    </w:p>
+    <w:p>
+      <w:pPr>
+        <w:pStyle w:val="Textkrper"/>
+        <w:spacing w:before="1"/>
+        <w:rPr>
+          <w:sz w:val="16"/>
+          <w:lang w:val="de-DE"/>
+        </w:rPr>
+      </w:pPr>
+      <w:r>
+        <w:rPr>
+          <w:sz w:val="16"/>
+          <w:lang w:val="de-DE"/>
+        </w:rPr>
+        <w:t xml:space="preserve">Nach </w:t>
+      </w:r>
+      <w:proofErr w:type="spellStart"/>
+      <w:r>
+        <w:rPr>
+          <w:sz w:val="16"/>
+          <w:lang w:val="de-DE"/>
+        </w:rPr>
+        <w:t>definition</w:t>
+      </w:r>
+      <w:proofErr w:type="spellEnd"/>
+      <w:r>
+        <w:rPr>
+          <w:sz w:val="16"/>
+          <w:lang w:val="de-DE"/>
+        </w:rPr>
+        <w:t xml:space="preserve"> von “</w:t>
+      </w:r>
+      <w:proofErr w:type="spellStart"/>
+      <w:r>
+        <w:rPr>
+          <w:sz w:val="16"/>
+          <w:lang w:val="de-DE"/>
+        </w:rPr>
+        <w:t>Success</w:t>
+      </w:r>
+      <w:proofErr w:type="spellEnd"/>
+      <w:r>
+        <w:rPr>
+          <w:sz w:val="16"/>
+          <w:lang w:val="de-DE"/>
+        </w:rPr>
+        <w:t>” ab</w:t>
+      </w:r>
+      <w:r>
+        <w:rPr>
+          <w:sz w:val="16"/>
+          <w:lang w:val="de-DE"/>
+        </w:rPr>
+        <w:t>hängig.</w:t>
+      </w:r>
+    </w:p>
+    <w:p>
+      <w:pPr>
+        <w:pStyle w:val="Textkrper"/>
+        <w:spacing w:before="1"/>
+        <w:rPr>
+          <w:sz w:val="16"/>
+        </w:rPr>
+      </w:pPr>
+      <w:r>
+        <w:rPr>
+          <w:sz w:val="16"/>
+        </w:rPr>
+        <w:t>//</w:t>
+      </w:r>
+      <w:proofErr w:type="spellStart"/>
+      <w:r>
+        <w:rPr>
+          <w:sz w:val="16"/>
+        </w:rPr>
+        <w:t>Mit</w:t>
+      </w:r>
+      <w:proofErr w:type="spellEnd"/>
+      <w:r>
+        <w:rPr>
+          <w:sz w:val="16"/>
+        </w:rPr>
+        <w:t xml:space="preserve"> check </w:t>
+      </w:r>
+      <w:proofErr w:type="spellStart"/>
+      <w:r>
+        <w:rPr>
+          <w:sz w:val="16"/>
+        </w:rPr>
+        <w:t>ob</w:t>
+      </w:r>
+      <w:proofErr w:type="spellEnd"/>
+      <w:r>
+        <w:rPr>
+          <w:sz w:val="16"/>
+        </w:rPr>
+        <w:t xml:space="preserve"> </w:t>
+      </w:r>
+      <w:proofErr w:type="spellStart"/>
+      <w:r>
+        <w:rPr>
+          <w:sz w:val="16"/>
+        </w:rPr>
+        <w:t>gewonnen</w:t>
+      </w:r>
+      <w:proofErr w:type="spellEnd"/>
+    </w:p>
+    <w:p>
+      <w:pPr>
+        <w:pStyle w:val="Textkrper"/>
+        <w:spacing w:before="1"/>
+        <w:rPr>
+          <w:sz w:val="16"/>
+        </w:rPr>
+      </w:pPr>
+      <w:r>
+        <w:rPr>
+          <w:sz w:val="16"/>
+        </w:rPr>
+        <w:t>SELECT title, rank</w:t>
+      </w:r>
+    </w:p>
+    <w:p>
+      <w:pPr>
+        <w:pStyle w:val="Textkrper"/>
+        <w:spacing w:before="1"/>
+        <w:rPr>
+          <w:sz w:val="16"/>
+        </w:rPr>
+      </w:pPr>
+      <w:r>
+        <w:rPr>
+          <w:sz w:val="16"/>
+        </w:rPr>
+        <w:t>FROM `</w:t>
+      </w:r>
+      <w:proofErr w:type="spellStart"/>
+      <w:r>
+        <w:rPr>
+          <w:sz w:val="16"/>
+        </w:rPr>
+        <w:t>hasRank</w:t>
+      </w:r>
+      <w:proofErr w:type="spellEnd"/>
+      <w:proofErr w:type="gramStart"/>
+      <w:r>
+        <w:rPr>
+          <w:sz w:val="16"/>
+        </w:rPr>
+        <w:t>` ,</w:t>
+      </w:r>
+      <w:proofErr w:type="gramEnd"/>
+      <w:r>
+        <w:rPr>
+          <w:sz w:val="16"/>
+        </w:rPr>
+        <w:t xml:space="preserve"> `movies` , `</w:t>
+      </w:r>
+      <w:proofErr w:type="spellStart"/>
+      <w:r>
+        <w:rPr>
+          <w:sz w:val="16"/>
+        </w:rPr>
+        <w:t>awardRank</w:t>
+      </w:r>
+      <w:proofErr w:type="spellEnd"/>
+      <w:r>
+        <w:rPr>
+          <w:sz w:val="16"/>
+        </w:rPr>
+        <w:t>`</w:t>
+      </w:r>
+    </w:p>
+    <w:p>
+      <w:pPr>
+        <w:pStyle w:val="Textkrper"/>
+        <w:spacing w:before="1"/>
+        <w:rPr>
+          <w:sz w:val="16"/>
+        </w:rPr>
+      </w:pPr>
+      <w:r>
+        <w:rPr>
+          <w:sz w:val="16"/>
+        </w:rPr>
+        <w:t xml:space="preserve">WHERE </w:t>
+      </w:r>
+      <w:proofErr w:type="spellStart"/>
+      <w:r>
+        <w:rPr>
+          <w:sz w:val="16"/>
+        </w:rPr>
+        <w:t>m_id</w:t>
+      </w:r>
+      <w:proofErr w:type="spellEnd"/>
+      <w:r>
+        <w:rPr>
+          <w:sz w:val="16"/>
+        </w:rPr>
+        <w:t xml:space="preserve"> = movies.id</w:t>
+      </w:r>
+    </w:p>
+    <w:p>
+      <w:pPr>
+        <w:pStyle w:val="Textkrper"/>
+        <w:spacing w:before="1"/>
+        <w:rPr>
+          <w:sz w:val="16"/>
+        </w:rPr>
+      </w:pPr>
+      <w:r>
+        <w:rPr>
+          <w:sz w:val="16"/>
+        </w:rPr>
+        <w:t xml:space="preserve">AND </w:t>
+      </w:r>
+      <w:proofErr w:type="spellStart"/>
+      <w:r>
+        <w:rPr>
+          <w:sz w:val="16"/>
+        </w:rPr>
+        <w:t>r_id</w:t>
+      </w:r>
+      <w:proofErr w:type="spellEnd"/>
+      <w:r>
+        <w:rPr>
+          <w:sz w:val="16"/>
+        </w:rPr>
+        <w:t xml:space="preserve"> = awardRank.id</w:t>
+      </w:r>
+    </w:p>
+    <w:p>
+      <w:pPr>
+        <w:pStyle w:val="Textkrper"/>
+        <w:spacing w:before="1"/>
+        <w:rPr>
+          <w:sz w:val="16"/>
+        </w:rPr>
+      </w:pPr>
+      <w:r>
+        <w:rPr>
+          <w:sz w:val="16"/>
+        </w:rPr>
+        <w:t>AND awardRank.id =1</w:t>
+      </w:r>
+    </w:p>
+    <w:p>
+      <w:pPr>
+        <w:pStyle w:val="Textkrper"/>
+        <w:spacing w:before="1"/>
+        <w:rPr>
+          <w:sz w:val="16"/>
+        </w:rPr>
+      </w:pPr>
+      <w:r>
+        <w:rPr>
+          <w:sz w:val="16"/>
+        </w:rPr>
+        <w:t>ORDER BY rank</w:t>
+      </w:r>
+    </w:p>
+    <w:p>
+      <w:pPr>
+        <w:pStyle w:val="Textkrper"/>
+        <w:spacing w:before="1"/>
+        <w:rPr>
+          <w:sz w:val="16"/>
+        </w:rPr>
+      </w:pPr>
+      <w:r>
+        <w:rPr>
+          <w:sz w:val="16"/>
+        </w:rPr>
+        <w:t>LIMIT 5</w:t>
+      </w:r>
+    </w:p>
+    <w:p>
+      <w:pPr>
+        <w:pStyle w:val="Textkrper"/>
+        <w:spacing w:before="1"/>
+        <w:rPr>
+          <w:sz w:val="16"/>
+        </w:rPr>
+      </w:pPr>
+    </w:p>
+    <w:p>
+      <w:pPr>
+        <w:pStyle w:val="Textkrper"/>
+        <w:spacing w:before="1"/>
+        <w:rPr>
+          <w:sz w:val="16"/>
+        </w:rPr>
+      </w:pPr>
+      <w:r>
+        <w:rPr>
+          <w:sz w:val="16"/>
+        </w:rPr>
+        <w:t>//</w:t>
+      </w:r>
+      <w:proofErr w:type="spellStart"/>
+      <w:r>
+        <w:rPr>
+          <w:sz w:val="16"/>
+        </w:rPr>
+        <w:t>ohni</w:t>
+      </w:r>
+      <w:proofErr w:type="spellEnd"/>
+      <w:r>
+        <w:rPr>
+          <w:sz w:val="16"/>
+        </w:rPr>
+        <w:t xml:space="preserve"> </w:t>
+      </w:r>
+      <w:proofErr w:type="spellStart"/>
+      <w:r>
+        <w:rPr>
+          <w:sz w:val="16"/>
+        </w:rPr>
+        <w:t>gewonnen</w:t>
+      </w:r>
+      <w:proofErr w:type="spellEnd"/>
+      <w:r>
+        <w:rPr>
+          <w:sz w:val="16"/>
+        </w:rPr>
+        <w:t xml:space="preserve"> check</w:t>
+      </w:r>
+    </w:p>
+    <w:p>
+      <w:pPr>
+        <w:pStyle w:val="Textkrper"/>
+        <w:spacing w:before="1"/>
+        <w:rPr>
+          <w:sz w:val="16"/>
+        </w:rPr>
+      </w:pPr>
+      <w:r>
+        <w:rPr>
+          <w:sz w:val="16"/>
+        </w:rPr>
+        <w:t>SELECT title, rank</w:t>
+      </w:r>
+    </w:p>
+    <w:p>
+      <w:pPr>
+        <w:pStyle w:val="Textkrper"/>
+        <w:spacing w:before="1"/>
+        <w:rPr>
+          <w:sz w:val="16"/>
+        </w:rPr>
+      </w:pPr>
+      <w:r>
+        <w:rPr>
+          <w:sz w:val="16"/>
+        </w:rPr>
+        <w:t>FROM `</w:t>
+      </w:r>
+      <w:proofErr w:type="spellStart"/>
+      <w:r>
+        <w:rPr>
+          <w:sz w:val="16"/>
+        </w:rPr>
+        <w:t>hasRank</w:t>
+      </w:r>
+      <w:proofErr w:type="spellEnd"/>
+      <w:proofErr w:type="gramStart"/>
+      <w:r>
+        <w:rPr>
+          <w:sz w:val="16"/>
+        </w:rPr>
+        <w:t>` ,</w:t>
+      </w:r>
+      <w:proofErr w:type="gramEnd"/>
+      <w:r>
+        <w:rPr>
+          <w:sz w:val="16"/>
+        </w:rPr>
+        <w:t xml:space="preserve"> `movies`</w:t>
+      </w:r>
+    </w:p>
+    <w:p>
+      <w:pPr>
+        <w:pStyle w:val="Textkrper"/>
+        <w:spacing w:before="1"/>
+        <w:rPr>
+          <w:sz w:val="16"/>
+        </w:rPr>
+      </w:pPr>
+      <w:r>
+        <w:rPr>
+          <w:sz w:val="16"/>
+        </w:rPr>
+        <w:t xml:space="preserve">WHERE </w:t>
+      </w:r>
+      <w:proofErr w:type="spellStart"/>
+      <w:r>
+        <w:rPr>
+          <w:sz w:val="16"/>
+        </w:rPr>
+        <w:t>m_id</w:t>
+      </w:r>
+      <w:proofErr w:type="spellEnd"/>
+      <w:r>
+        <w:rPr>
+          <w:sz w:val="16"/>
+        </w:rPr>
+        <w:t xml:space="preserve"> = movies.id</w:t>
+      </w:r>
+    </w:p>
+    <w:p>
+      <w:pPr>
+        <w:pStyle w:val="Textkrper"/>
+        <w:spacing w:before="1"/>
+        <w:rPr>
+          <w:sz w:val="16"/>
+        </w:rPr>
+      </w:pPr>
+      <w:r>
+        <w:rPr>
+          <w:sz w:val="16"/>
+        </w:rPr>
+        <w:t>ORDER BY rank</w:t>
+      </w:r>
+    </w:p>
+    <w:p>
+      <w:pPr>
+        <w:pStyle w:val="Textkrper"/>
+        <w:spacing w:before="1"/>
+        <w:rPr>
+          <w:sz w:val="16"/>
+        </w:rPr>
+      </w:pPr>
+      <w:r>
+        <w:rPr>
+          <w:sz w:val="16"/>
+        </w:rPr>
+        <w:t>LIMIT 5</w:t>
+      </w:r>
+    </w:p>
+    <w:p>
+      <w:pPr>
+        <w:pStyle w:val="Textkrper"/>
+        <w:spacing w:before="1"/>
+        <w:rPr>
+          <w:sz w:val="16"/>
+        </w:rPr>
+      </w:pPr>
+    </w:p>
+    <w:p>
+      <w:pPr>
+        <w:pStyle w:val="Textkrper"/>
+        <w:spacing w:before="1"/>
+        <w:rPr>
+          <w:sz w:val="16"/>
+        </w:rPr>
+      </w:pPr>
+    </w:p>
+    <w:p>
+      <w:pPr>
+        <w:pStyle w:val="Textkrper"/>
+        <w:spacing w:before="1"/>
+        <w:rPr>
+          <w:sz w:val="16"/>
+        </w:rPr>
+      </w:pPr>
+    </w:p>
+    <w:p>
+      <w:pPr>
+        <w:pStyle w:val="Textkrper"/>
+        <w:spacing w:before="1"/>
+        <w:rPr>
+          <w:sz w:val="16"/>
+        </w:rPr>
+      </w:pPr>
+    </w:p>
+    <w:p>
+      <w:pPr>
+        <w:pStyle w:val="Textkrper"/>
+        <w:spacing w:before="1"/>
+        <w:rPr>
+          <w:sz w:val="16"/>
+        </w:rPr>
+      </w:pPr>
+    </w:p>
+    <w:p>
+      <w:pPr>
+        <w:pStyle w:val="Textkrper"/>
+        <w:spacing w:before="1"/>
+        <w:rPr>
+          <w:sz w:val="16"/>
+        </w:rPr>
+      </w:pPr>
+      <w:r>
+        <w:rPr>
+          <w:sz w:val="16"/>
+        </w:rPr>
+        <w:t>2.6</w:t>
+      </w:r>
+    </w:p>
+    <w:p>
+      <w:pPr>
+        <w:pStyle w:val="Textkrper"/>
+        <w:spacing w:before="1"/>
+        <w:rPr>
+          <w:sz w:val="16"/>
+        </w:rPr>
+      </w:pPr>
+      <w:r>
+        <w:rPr>
+          <w:sz w:val="16"/>
+        </w:rPr>
+        <w:t xml:space="preserve">SELECT DISTINCT </w:t>
+      </w:r>
+      <w:proofErr w:type="gramStart"/>
+      <w:r>
+        <w:rPr>
+          <w:sz w:val="16"/>
+        </w:rPr>
+        <w:t>title ,</w:t>
+      </w:r>
+      <w:proofErr w:type="gramEnd"/>
+      <w:r>
+        <w:rPr>
+          <w:sz w:val="16"/>
+        </w:rPr>
+        <w:t xml:space="preserve"> </w:t>
+      </w:r>
+      <w:proofErr w:type="spellStart"/>
+      <w:r>
+        <w:rPr>
+          <w:sz w:val="16"/>
+        </w:rPr>
+        <w:t>movies.year</w:t>
+      </w:r>
+      <w:proofErr w:type="spellEnd"/>
+    </w:p>
+    <w:p>
+      <w:pPr>
+        <w:pStyle w:val="Textkrper"/>
+        <w:spacing w:before="1"/>
+        <w:rPr>
+          <w:sz w:val="16"/>
+        </w:rPr>
+      </w:pPr>
+      <w:r>
+        <w:rPr>
+          <w:sz w:val="16"/>
+        </w:rPr>
+        <w:t>FROM `movies`, `keywords`, `</w:t>
+      </w:r>
+      <w:proofErr w:type="spellStart"/>
+      <w:r>
+        <w:rPr>
+          <w:sz w:val="16"/>
+        </w:rPr>
+        <w:t>hasKeyword</w:t>
+      </w:r>
+      <w:proofErr w:type="spellEnd"/>
+      <w:r>
+        <w:rPr>
+          <w:sz w:val="16"/>
+        </w:rPr>
+        <w:t>`</w:t>
+      </w:r>
+    </w:p>
+    <w:p>
+      <w:pPr>
+        <w:pStyle w:val="Textkrper"/>
+        <w:spacing w:before="1"/>
+        <w:rPr>
+          <w:sz w:val="16"/>
+        </w:rPr>
+      </w:pPr>
+      <w:proofErr w:type="gramStart"/>
+      <w:r>
+        <w:rPr>
+          <w:sz w:val="16"/>
+        </w:rPr>
+        <w:t>WHERE</w:t>
+      </w:r>
+      <w:proofErr w:type="gramEnd"/>
+    </w:p>
+    <w:p>
+      <w:pPr>
+        <w:pStyle w:val="Textkrper"/>
+        <w:spacing w:before="1"/>
+        <w:rPr>
+          <w:sz w:val="16"/>
+        </w:rPr>
+      </w:pPr>
+      <w:proofErr w:type="spellStart"/>
+      <w:r>
+        <w:rPr>
+          <w:sz w:val="16"/>
+        </w:rPr>
+        <w:t>k_id</w:t>
+      </w:r>
+      <w:proofErr w:type="spellEnd"/>
+      <w:r>
+        <w:rPr>
+          <w:sz w:val="16"/>
+        </w:rPr>
+        <w:t xml:space="preserve"> = 19 AND </w:t>
+      </w:r>
+      <w:proofErr w:type="spellStart"/>
+      <w:r>
+        <w:rPr>
+          <w:sz w:val="16"/>
+        </w:rPr>
+        <w:t>m_id</w:t>
+      </w:r>
+      <w:proofErr w:type="spellEnd"/>
+      <w:r>
+        <w:rPr>
+          <w:sz w:val="16"/>
+        </w:rPr>
+        <w:t xml:space="preserve"> = movies.id AND </w:t>
+      </w:r>
+      <w:proofErr w:type="spellStart"/>
+      <w:proofErr w:type="gramStart"/>
+      <w:r>
+        <w:rPr>
+          <w:sz w:val="16"/>
+        </w:rPr>
+        <w:t>movies.year</w:t>
+      </w:r>
+      <w:proofErr w:type="spellEnd"/>
+      <w:proofErr w:type="gramEnd"/>
+      <w:r>
+        <w:rPr>
+          <w:sz w:val="16"/>
+        </w:rPr>
+        <w:t xml:space="preserve"> &gt; 2000</w:t>
+      </w:r>
+    </w:p>
+    <w:p>
+      <w:pPr>
+        <w:pStyle w:val="Textkrper"/>
+        <w:spacing w:before="1"/>
+        <w:rPr>
+          <w:sz w:val="16"/>
+        </w:rPr>
+      </w:pPr>
+    </w:p>
+    <w:p>
+      <w:pPr>
+        <w:pStyle w:val="Textkrper"/>
+        <w:spacing w:before="1"/>
+        <w:rPr>
+          <w:sz w:val="16"/>
+        </w:rPr>
+      </w:pPr>
+    </w:p>
+    <w:p>
+      <w:pPr>
+        <w:pStyle w:val="Textkrper"/>
+        <w:spacing w:before="1"/>
+        <w:rPr>
+          <w:sz w:val="16"/>
+        </w:rPr>
+      </w:pPr>
+      <w:r>
+        <w:rPr>
+          <w:sz w:val="16"/>
+        </w:rPr>
+        <w:t>2.7</w:t>
+      </w:r>
+    </w:p>
+    <w:p>
+      <w:pPr>
+        <w:pStyle w:val="Textkrper"/>
+        <w:spacing w:before="1"/>
+        <w:rPr>
+          <w:sz w:val="16"/>
+        </w:rPr>
+      </w:pPr>
+      <w:r>
+        <w:rPr>
+          <w:sz w:val="16"/>
+        </w:rPr>
+        <w:t xml:space="preserve">SELECT </w:t>
+      </w:r>
+      <w:proofErr w:type="gramStart"/>
+      <w:r>
+        <w:rPr>
+          <w:sz w:val="16"/>
+        </w:rPr>
+        <w:t xml:space="preserve">AVG( </w:t>
+      </w:r>
+      <w:proofErr w:type="spellStart"/>
+      <w:r>
+        <w:rPr>
+          <w:sz w:val="16"/>
+        </w:rPr>
+        <w:t>movies</w:t>
+      </w:r>
+      <w:proofErr w:type="gramEnd"/>
+      <w:r>
+        <w:rPr>
+          <w:sz w:val="16"/>
+        </w:rPr>
+        <w:t>.year</w:t>
+      </w:r>
+      <w:proofErr w:type="spellEnd"/>
+      <w:r>
+        <w:rPr>
+          <w:sz w:val="16"/>
+        </w:rPr>
+        <w:t xml:space="preserve"> ) , category.name</w:t>
+      </w:r>
+    </w:p>
+    <w:p>
+      <w:pPr>
+        <w:pStyle w:val="Textkrper"/>
+        <w:spacing w:before="1"/>
+        <w:rPr>
+          <w:sz w:val="16"/>
+        </w:rPr>
+      </w:pPr>
+      <w:r>
+        <w:rPr>
+          <w:sz w:val="16"/>
+        </w:rPr>
+        <w:t>FROM `movies</w:t>
+      </w:r>
+      <w:proofErr w:type="gramStart"/>
+      <w:r>
+        <w:rPr>
+          <w:sz w:val="16"/>
+        </w:rPr>
+        <w:t>` ,</w:t>
+      </w:r>
+      <w:proofErr w:type="gramEnd"/>
+      <w:r>
+        <w:rPr>
+          <w:sz w:val="16"/>
+        </w:rPr>
+        <w:t xml:space="preserve"> `category` , `</w:t>
+      </w:r>
+      <w:proofErr w:type="spellStart"/>
+      <w:r>
+        <w:rPr>
+          <w:sz w:val="16"/>
+        </w:rPr>
+        <w:t>hasCategory</w:t>
+      </w:r>
+      <w:proofErr w:type="spellEnd"/>
+      <w:r>
+        <w:rPr>
+          <w:sz w:val="16"/>
+        </w:rPr>
+        <w:t>`</w:t>
+      </w:r>
+    </w:p>
+    <w:p>
+      <w:pPr>
+        <w:pStyle w:val="Textkrper"/>
+        <w:spacing w:before="1"/>
+        <w:rPr>
+          <w:sz w:val="16"/>
+        </w:rPr>
+      </w:pPr>
+      <w:r>
+        <w:rPr>
+          <w:sz w:val="16"/>
+        </w:rPr>
+        <w:t xml:space="preserve">WHERE </w:t>
+      </w:r>
+      <w:proofErr w:type="spellStart"/>
+      <w:r>
+        <w:rPr>
+          <w:sz w:val="16"/>
+        </w:rPr>
+        <w:t>c_id</w:t>
+      </w:r>
+      <w:proofErr w:type="spellEnd"/>
+      <w:r>
+        <w:rPr>
+          <w:sz w:val="16"/>
+        </w:rPr>
+        <w:t xml:space="preserve"> = category.id</w:t>
+      </w:r>
+    </w:p>
+    <w:p>
+      <w:pPr>
+        <w:pStyle w:val="Textkrper"/>
+        <w:spacing w:before="1"/>
+        <w:rPr>
+          <w:sz w:val="16"/>
+        </w:rPr>
+      </w:pPr>
+      <w:r>
+        <w:rPr>
+          <w:sz w:val="16"/>
+        </w:rPr>
+        <w:t xml:space="preserve">AND </w:t>
+      </w:r>
+      <w:proofErr w:type="spellStart"/>
+      <w:r>
+        <w:rPr>
+          <w:sz w:val="16"/>
+        </w:rPr>
+        <w:t>m_id</w:t>
+      </w:r>
+      <w:proofErr w:type="spellEnd"/>
+      <w:r>
+        <w:rPr>
+          <w:sz w:val="16"/>
+        </w:rPr>
+        <w:t xml:space="preserve"> = movies.id</w:t>
+      </w:r>
+    </w:p>
+    <w:p>
+      <w:pPr>
+        <w:pStyle w:val="Textkrper"/>
+        <w:spacing w:before="1"/>
+        <w:rPr>
+          <w:sz w:val="16"/>
+        </w:rPr>
+      </w:pPr>
+      <w:r>
+        <w:rPr>
+          <w:sz w:val="16"/>
+        </w:rPr>
+        <w:t>GROUP BY category.name</w:t>
+      </w:r>
+    </w:p>
+    <w:p>
+      <w:pPr>
+        <w:pStyle w:val="Textkrper"/>
+        <w:spacing w:before="1"/>
+        <w:rPr>
+          <w:sz w:val="16"/>
+        </w:rPr>
+      </w:pPr>
+    </w:p>
+    <w:p>
+      <w:pPr>
+        <w:pStyle w:val="Textkrper"/>
+        <w:spacing w:before="1"/>
+        <w:rPr>
+          <w:sz w:val="16"/>
+        </w:rPr>
+      </w:pPr>
+      <w:r>
+        <w:rPr>
+          <w:sz w:val="16"/>
+        </w:rPr>
+        <w:t>2.8</w:t>
+      </w:r>
+    </w:p>
+    <w:p>
+      <w:pPr>
+        <w:pStyle w:val="Textkrper"/>
+        <w:spacing w:before="1"/>
+        <w:rPr>
+          <w:sz w:val="16"/>
+        </w:rPr>
+      </w:pPr>
+      <w:r>
+        <w:rPr>
+          <w:sz w:val="16"/>
+        </w:rPr>
+        <w:t xml:space="preserve">19122600 </w:t>
+      </w:r>
+      <w:proofErr w:type="spellStart"/>
+      <w:r>
+        <w:rPr>
+          <w:sz w:val="16"/>
+        </w:rPr>
+        <w:t>sekunden</w:t>
+      </w:r>
+      <w:proofErr w:type="spellEnd"/>
+    </w:p>
+    <w:p>
+      <w:pPr>
+        <w:pStyle w:val="Textkrper"/>
+        <w:spacing w:before="1"/>
+        <w:rPr>
+          <w:sz w:val="16"/>
+        </w:rPr>
+      </w:pPr>
+      <w:r>
+        <w:rPr>
+          <w:sz w:val="16"/>
+        </w:rPr>
+        <w:t xml:space="preserve">SELECT </w:t>
+      </w:r>
+      <w:proofErr w:type="gramStart"/>
+      <w:r>
+        <w:rPr>
+          <w:sz w:val="16"/>
+        </w:rPr>
+        <w:t>SUM(</w:t>
+      </w:r>
+      <w:proofErr w:type="spellStart"/>
+      <w:proofErr w:type="gramEnd"/>
+      <w:r>
+        <w:rPr>
+          <w:sz w:val="16"/>
+        </w:rPr>
+        <w:t>movies.duration</w:t>
+      </w:r>
+      <w:proofErr w:type="spellEnd"/>
+      <w:r>
+        <w:rPr>
+          <w:sz w:val="16"/>
+        </w:rPr>
+        <w:t>)</w:t>
+      </w:r>
+    </w:p>
+    <w:p>
+      <w:pPr>
+        <w:pStyle w:val="Textkrper"/>
+        <w:spacing w:before="1"/>
+        <w:rPr>
+          <w:sz w:val="16"/>
+        </w:rPr>
+      </w:pPr>
+      <w:r>
+        <w:rPr>
+          <w:sz w:val="16"/>
+        </w:rPr>
+        <w:t>FROM `movies`</w:t>
+      </w:r>
+    </w:p>
+    <w:p>
+      <w:pPr>
+        <w:pStyle w:val="Textkrper"/>
+        <w:spacing w:before="1"/>
+        <w:rPr>
+          <w:sz w:val="16"/>
+        </w:rPr>
+      </w:pPr>
+    </w:p>
+    <w:p>
+      <w:pPr>
+        <w:pStyle w:val="Textkrper"/>
+        <w:spacing w:before="1"/>
+        <w:rPr>
+          <w:sz w:val="16"/>
+        </w:rPr>
+      </w:pPr>
+    </w:p>
+    <w:p>
+      <w:pPr>
+        <w:pStyle w:val="Textkrper"/>
+        <w:spacing w:before="1"/>
+        <w:rPr>
+          <w:sz w:val="16"/>
+        </w:rPr>
+      </w:pPr>
+    </w:p>
+    <w:p>
+      <w:pPr>
+        <w:pStyle w:val="Textkrper"/>
+        <w:spacing w:before="1"/>
+        <w:rPr>
+          <w:sz w:val="16"/>
+        </w:rPr>
+      </w:pPr>
+      <w:r>
+        <w:rPr>
+          <w:sz w:val="16"/>
+        </w:rPr>
+        <w:t>2.9</w:t>
+      </w:r>
+    </w:p>
+    <w:p>
+      <w:pPr>
+        <w:pStyle w:val="Textkrper"/>
+        <w:spacing w:before="1"/>
+        <w:rPr>
+          <w:sz w:val="16"/>
+        </w:rPr>
+      </w:pPr>
+    </w:p>
+    <w:p>
+      <w:pPr>
+        <w:pStyle w:val="Textkrper"/>
+        <w:spacing w:before="1"/>
+        <w:rPr>
+          <w:sz w:val="16"/>
+        </w:rPr>
+      </w:pPr>
+      <w:r>
+        <w:rPr>
+          <w:sz w:val="16"/>
+        </w:rPr>
+        <w:t xml:space="preserve">SELECT title AS </w:t>
+      </w:r>
+      <w:proofErr w:type="gramStart"/>
+      <w:r>
+        <w:rPr>
+          <w:sz w:val="16"/>
+        </w:rPr>
+        <w:t>Film ,</w:t>
+      </w:r>
+      <w:proofErr w:type="gramEnd"/>
+      <w:r>
+        <w:rPr>
+          <w:sz w:val="16"/>
+        </w:rPr>
+        <w:t xml:space="preserve"> category.name as </w:t>
+      </w:r>
+      <w:proofErr w:type="spellStart"/>
+      <w:r>
+        <w:rPr>
+          <w:sz w:val="16"/>
+        </w:rPr>
+        <w:t>Kategorie</w:t>
+      </w:r>
+      <w:proofErr w:type="spellEnd"/>
+    </w:p>
+    <w:p>
+      <w:pPr>
+        <w:pStyle w:val="Textkrper"/>
+        <w:spacing w:before="1"/>
+        <w:rPr>
+          <w:sz w:val="16"/>
+        </w:rPr>
+      </w:pPr>
+      <w:r>
+        <w:rPr>
+          <w:sz w:val="16"/>
+        </w:rPr>
+        <w:t>FROM `movies</w:t>
+      </w:r>
+      <w:proofErr w:type="gramStart"/>
+      <w:r>
+        <w:rPr>
+          <w:sz w:val="16"/>
+        </w:rPr>
+        <w:t>` ,</w:t>
+      </w:r>
+      <w:proofErr w:type="gramEnd"/>
+      <w:r>
+        <w:rPr>
+          <w:sz w:val="16"/>
+        </w:rPr>
+        <w:t xml:space="preserve"> `category` , `</w:t>
+      </w:r>
+      <w:proofErr w:type="spellStart"/>
+      <w:r>
+        <w:rPr>
+          <w:sz w:val="16"/>
+        </w:rPr>
+        <w:t>hasCategory</w:t>
+      </w:r>
+      <w:proofErr w:type="spellEnd"/>
+      <w:r>
+        <w:rPr>
+          <w:sz w:val="16"/>
+        </w:rPr>
+        <w:t>`</w:t>
+      </w:r>
+    </w:p>
+    <w:p>
+      <w:pPr>
+        <w:pStyle w:val="Textkrper"/>
+        <w:spacing w:before="1"/>
+        <w:rPr>
+          <w:sz w:val="16"/>
+        </w:rPr>
+      </w:pPr>
+      <w:r>
+        <w:rPr>
+          <w:sz w:val="16"/>
+        </w:rPr>
+        <w:t>WHERE category.name LIKE 'Horror'</w:t>
+      </w:r>
+    </w:p>
+    <w:p>
+      <w:pPr>
+        <w:pStyle w:val="Textkrper"/>
+        <w:spacing w:before="1"/>
+        <w:rPr>
+          <w:sz w:val="16"/>
+        </w:rPr>
+      </w:pPr>
+      <w:r>
+        <w:rPr>
+          <w:sz w:val="16"/>
+        </w:rPr>
+        <w:t xml:space="preserve">AND </w:t>
+      </w:r>
+      <w:proofErr w:type="spellStart"/>
+      <w:r>
+        <w:rPr>
+          <w:sz w:val="16"/>
+        </w:rPr>
+        <w:t>c_id</w:t>
+      </w:r>
+      <w:proofErr w:type="spellEnd"/>
+      <w:r>
+        <w:rPr>
+          <w:sz w:val="16"/>
+        </w:rPr>
+        <w:t xml:space="preserve"> = category.id</w:t>
+      </w:r>
+    </w:p>
+    <w:p>
+      <w:pPr>
+        <w:pStyle w:val="Textkrper"/>
+        <w:spacing w:before="1"/>
+        <w:rPr>
+          <w:sz w:val="16"/>
+        </w:rPr>
+      </w:pPr>
+      <w:r>
+        <w:rPr>
+          <w:sz w:val="16"/>
+        </w:rPr>
+        <w:t xml:space="preserve">AND </w:t>
+      </w:r>
+      <w:proofErr w:type="spellStart"/>
+      <w:r>
+        <w:rPr>
+          <w:sz w:val="16"/>
+        </w:rPr>
+        <w:t>m_id</w:t>
+      </w:r>
+      <w:proofErr w:type="spellEnd"/>
+      <w:r>
+        <w:rPr>
+          <w:sz w:val="16"/>
+        </w:rPr>
+        <w:t xml:space="preserve"> = movies.id</w:t>
+      </w:r>
+    </w:p>
+    <w:p>
+      <w:pPr>
+        <w:pStyle w:val="Textkrper"/>
+        <w:spacing w:before="1"/>
+        <w:rPr>
+          <w:sz w:val="16"/>
+        </w:rPr>
+      </w:pPr>
+    </w:p>
+    <w:p>
+      <w:pPr>
+        <w:pStyle w:val="Textkrper"/>
+        <w:spacing w:before="1"/>
+        <w:rPr>
+          <w:sz w:val="16"/>
+        </w:rPr>
+      </w:pPr>
+    </w:p>
+    <w:p>
+      <w:pPr>
+        <w:pStyle w:val="Textkrper"/>
+        <w:spacing w:before="1"/>
+        <w:rPr>
+          <w:sz w:val="16"/>
+        </w:rPr>
+      </w:pPr>
+    </w:p>
+    <w:p>
+      <w:pPr>
+        <w:pStyle w:val="Textkrper"/>
+        <w:spacing w:before="1"/>
+        <w:rPr>
+          <w:sz w:val="16"/>
+        </w:rPr>
+      </w:pPr>
+      <w:r>
+        <w:rPr>
+          <w:sz w:val="16"/>
+        </w:rPr>
+        <w:t>2.10</w:t>
+      </w:r>
+    </w:p>
+    <w:p>
+      <w:pPr>
+        <w:pStyle w:val="Textkrper"/>
+        <w:spacing w:before="1"/>
+        <w:rPr>
+          <w:sz w:val="16"/>
+        </w:rPr>
+      </w:pPr>
+      <w:r>
+        <w:rPr>
+          <w:sz w:val="16"/>
+        </w:rPr>
+        <w:t>SELECT name</w:t>
+      </w:r>
+    </w:p>
+    <w:p>
+      <w:pPr>
+        <w:pStyle w:val="Textkrper"/>
+        <w:spacing w:before="1"/>
+        <w:rPr>
+          <w:sz w:val="16"/>
+        </w:rPr>
+      </w:pPr>
+      <w:r>
+        <w:rPr>
+          <w:sz w:val="16"/>
+        </w:rPr>
+        <w:t>FROM `</w:t>
+      </w:r>
+      <w:proofErr w:type="spellStart"/>
+      <w:r>
+        <w:rPr>
+          <w:sz w:val="16"/>
+        </w:rPr>
+        <w:t>featureCategory</w:t>
+      </w:r>
+      <w:proofErr w:type="spellEnd"/>
+      <w:r>
+        <w:rPr>
+          <w:sz w:val="16"/>
+        </w:rPr>
+        <w:t>`</w:t>
+      </w:r>
+    </w:p>
+    <w:p>
+      <w:pPr>
+        <w:pStyle w:val="Textkrper"/>
+        <w:spacing w:before="1"/>
+        <w:rPr>
+          <w:sz w:val="16"/>
+        </w:rPr>
+      </w:pPr>
+      <w:r>
+        <w:rPr>
+          <w:sz w:val="16"/>
+        </w:rPr>
+        <w:t>UNION</w:t>
+      </w:r>
+    </w:p>
+    <w:p>
+      <w:pPr>
+        <w:pStyle w:val="Textkrper"/>
+        <w:spacing w:before="1"/>
+        <w:rPr>
+          <w:sz w:val="16"/>
+        </w:rPr>
+      </w:pPr>
+      <w:r>
+        <w:rPr>
+          <w:sz w:val="16"/>
+        </w:rPr>
+        <w:t>SELECT name</w:t>
+      </w:r>
+    </w:p>
+    <w:p>
+      <w:pPr>
+        <w:pStyle w:val="Textkrper"/>
+        <w:spacing w:before="1"/>
+        <w:rPr>
+          <w:sz w:val="16"/>
+        </w:rPr>
+      </w:pPr>
+      <w:r>
+        <w:rPr>
+          <w:sz w:val="16"/>
+        </w:rPr>
+        <w:t>FROM `category`</w:t>
+      </w:r>
+    </w:p>
+    <w:p>
+      <w:pPr>
+        <w:pStyle w:val="Textkrper"/>
+        <w:spacing w:before="1"/>
+        <w:rPr>
+          <w:sz w:val="16"/>
+        </w:rPr>
+      </w:pPr>
+    </w:p>
+    <w:p>
+      <w:pPr>
+        <w:pStyle w:val="Textkrper"/>
+        <w:spacing w:before="1"/>
+        <w:rPr>
+          <w:sz w:val="16"/>
+        </w:rPr>
+      </w:pPr>
+    </w:p>
+    <w:p>
+      <w:pPr>
+        <w:pStyle w:val="Textkrper"/>
+        <w:spacing w:before="1"/>
+        <w:rPr>
+          <w:sz w:val="16"/>
+        </w:rPr>
+      </w:pPr>
+      <w:r>
+        <w:rPr>
+          <w:sz w:val="16"/>
+        </w:rPr>
+        <w:t>2.11</w:t>
+      </w:r>
+    </w:p>
+    <w:p>
+      <w:pPr>
+        <w:pStyle w:val="Textkrper"/>
+        <w:spacing w:before="1"/>
+        <w:rPr>
+          <w:sz w:val="16"/>
+        </w:rPr>
+      </w:pPr>
+      <w:r>
+        <w:rPr>
+          <w:sz w:val="16"/>
+        </w:rPr>
+        <w:t xml:space="preserve">SELECT title AS </w:t>
+      </w:r>
+      <w:proofErr w:type="gramStart"/>
+      <w:r>
+        <w:rPr>
+          <w:sz w:val="16"/>
+        </w:rPr>
+        <w:t>Film ,</w:t>
+      </w:r>
+      <w:proofErr w:type="gramEnd"/>
+      <w:r>
+        <w:rPr>
+          <w:sz w:val="16"/>
+        </w:rPr>
+        <w:t xml:space="preserve"> category.name as </w:t>
+      </w:r>
+      <w:proofErr w:type="spellStart"/>
+      <w:r>
+        <w:rPr>
+          <w:sz w:val="16"/>
+        </w:rPr>
+        <w:t>Kategorie</w:t>
+      </w:r>
+      <w:proofErr w:type="spellEnd"/>
+      <w:r>
+        <w:rPr>
+          <w:sz w:val="16"/>
+        </w:rPr>
+        <w:t xml:space="preserve">, </w:t>
       </w:r>
       <w:proofErr w:type="spellStart"/>
       <w:r>
@@ -3734,70 +6271,146 @@
         <w:rPr>
           <w:sz w:val="16"/>
         </w:rPr>
-        <w:t xml:space="preserve"> = 8</w:t>
-      </w:r>
-    </w:p>
-    <w:p>
-      <w:pPr>
-        <w:pStyle w:val="Textkrper"/>
-        <w:spacing w:before="1"/>
-        <w:rPr>
-          <w:sz w:val="16"/>
-        </w:rPr>
-      </w:pPr>
-      <w:r>
-        <w:rPr>
-          <w:sz w:val="16"/>
-        </w:rPr>
-        <w:t>1’691 titles</w:t>
-      </w:r>
-    </w:p>
-    <w:p>
-      <w:pPr>
-        <w:pStyle w:val="Textkrper"/>
-        <w:spacing w:before="1"/>
-        <w:rPr>
-          <w:sz w:val="16"/>
-        </w:rPr>
-      </w:pPr>
-    </w:p>
-    <w:p>
-      <w:pPr>
-        <w:pStyle w:val="Textkrper"/>
-        <w:spacing w:before="1"/>
-        <w:rPr>
-          <w:sz w:val="16"/>
-        </w:rPr>
-      </w:pPr>
-    </w:p>
-    <w:p>
-      <w:pPr>
-        <w:pStyle w:val="Textkrper"/>
-        <w:spacing w:before="1"/>
-        <w:rPr>
-          <w:sz w:val="16"/>
-        </w:rPr>
-      </w:pPr>
-      <w:r>
-        <w:rPr>
-          <w:sz w:val="16"/>
-        </w:rPr>
-        <w:t>1.15</w:t>
-      </w:r>
-    </w:p>
-    <w:p>
-      <w:pPr>
-        <w:pStyle w:val="Textkrper"/>
-        <w:spacing w:before="1"/>
-        <w:rPr>
-          <w:sz w:val="16"/>
-        </w:rPr>
-      </w:pPr>
-      <w:r>
-        <w:rPr>
-          <w:sz w:val="16"/>
-        </w:rPr>
-        <w:t xml:space="preserve">SELECT title, </w:t>
+        <w:t xml:space="preserve"> as Rating</w:t>
+      </w:r>
+    </w:p>
+    <w:p>
+      <w:pPr>
+        <w:pStyle w:val="Textkrper"/>
+        <w:spacing w:before="1"/>
+        <w:rPr>
+          <w:sz w:val="16"/>
+        </w:rPr>
+      </w:pPr>
+      <w:r>
+        <w:rPr>
+          <w:sz w:val="16"/>
+        </w:rPr>
+        <w:t>FROM `movies</w:t>
+      </w:r>
+      <w:proofErr w:type="gramStart"/>
+      <w:r>
+        <w:rPr>
+          <w:sz w:val="16"/>
+        </w:rPr>
+        <w:t>` ,</w:t>
+      </w:r>
+      <w:proofErr w:type="gramEnd"/>
+      <w:r>
+        <w:rPr>
+          <w:sz w:val="16"/>
+        </w:rPr>
+        <w:t xml:space="preserve"> `category` , `</w:t>
+      </w:r>
+      <w:proofErr w:type="spellStart"/>
+      <w:r>
+        <w:rPr>
+          <w:sz w:val="16"/>
+        </w:rPr>
+        <w:t>hasCategory</w:t>
+      </w:r>
+      <w:proofErr w:type="spellEnd"/>
+      <w:r>
+        <w:rPr>
+          <w:sz w:val="16"/>
+        </w:rPr>
+        <w:t>`</w:t>
+      </w:r>
+    </w:p>
+    <w:p>
+      <w:pPr>
+        <w:pStyle w:val="Textkrper"/>
+        <w:spacing w:before="1"/>
+        <w:rPr>
+          <w:sz w:val="16"/>
+        </w:rPr>
+      </w:pPr>
+      <w:r>
+        <w:rPr>
+          <w:sz w:val="16"/>
+        </w:rPr>
+        <w:t>WHERE (category.name LIKE 'Action' OR category.name LIKE 'Comedy</w:t>
+      </w:r>
+      <w:proofErr w:type="gramStart"/>
+      <w:r>
+        <w:rPr>
+          <w:sz w:val="16"/>
+        </w:rPr>
+        <w:t>'  )</w:t>
+      </w:r>
+      <w:proofErr w:type="gramEnd"/>
+    </w:p>
+    <w:p>
+      <w:pPr>
+        <w:pStyle w:val="Textkrper"/>
+        <w:spacing w:before="1"/>
+        <w:rPr>
+          <w:sz w:val="16"/>
+        </w:rPr>
+      </w:pPr>
+      <w:r>
+        <w:rPr>
+          <w:sz w:val="16"/>
+        </w:rPr>
+        <w:t xml:space="preserve">AND </w:t>
+      </w:r>
+      <w:proofErr w:type="spellStart"/>
+      <w:r>
+        <w:rPr>
+          <w:sz w:val="16"/>
+        </w:rPr>
+        <w:t>c_id</w:t>
+      </w:r>
+      <w:proofErr w:type="spellEnd"/>
+      <w:r>
+        <w:rPr>
+          <w:sz w:val="16"/>
+        </w:rPr>
+        <w:t xml:space="preserve"> = category.id</w:t>
+      </w:r>
+    </w:p>
+    <w:p>
+      <w:pPr>
+        <w:pStyle w:val="Textkrper"/>
+        <w:spacing w:before="1"/>
+        <w:rPr>
+          <w:sz w:val="16"/>
+        </w:rPr>
+      </w:pPr>
+      <w:r>
+        <w:rPr>
+          <w:sz w:val="16"/>
+        </w:rPr>
+        <w:t xml:space="preserve">AND </w:t>
+      </w:r>
+      <w:proofErr w:type="spellStart"/>
+      <w:r>
+        <w:rPr>
+          <w:sz w:val="16"/>
+        </w:rPr>
+        <w:t>m_id</w:t>
+      </w:r>
+      <w:proofErr w:type="spellEnd"/>
+      <w:r>
+        <w:rPr>
+          <w:sz w:val="16"/>
+        </w:rPr>
+        <w:t xml:space="preserve"> = movies.id</w:t>
+      </w:r>
+    </w:p>
+    <w:p>
+      <w:pPr>
+        <w:pStyle w:val="Textkrper"/>
+        <w:spacing w:before="1"/>
+        <w:rPr>
+          <w:sz w:val="16"/>
+        </w:rPr>
+      </w:pPr>
+      <w:r>
+        <w:rPr>
+          <w:sz w:val="16"/>
+        </w:rPr>
+        <w:t xml:space="preserve">AND </w:t>
       </w:r>
       <w:proofErr w:type="spellStart"/>
       <w:r>
@@ -3811,141 +6424,143 @@
         <w:rPr>
           <w:sz w:val="16"/>
         </w:rPr>
-        <w:t>, year FROM `movies` WHERE (</w:t>
-      </w:r>
-      <w:proofErr w:type="spellStart"/>
-      <w:r>
-        <w:rPr>
-          <w:sz w:val="16"/>
-        </w:rPr>
-        <w:t>imdbRating</w:t>
-      </w:r>
-      <w:proofErr w:type="spellEnd"/>
-      <w:r>
-        <w:rPr>
-          <w:sz w:val="16"/>
-        </w:rPr>
-        <w:t xml:space="preserve"> &gt; 8 OR </w:t>
-      </w:r>
-      <w:proofErr w:type="spellStart"/>
-      <w:r>
-        <w:rPr>
-          <w:sz w:val="16"/>
-        </w:rPr>
-        <w:t>metascore</w:t>
-      </w:r>
-      <w:proofErr w:type="spellEnd"/>
-      <w:r>
-        <w:rPr>
-          <w:sz w:val="16"/>
-        </w:rPr>
-        <w:t xml:space="preserve"> &gt; 80) AND year &gt; 2012</w:t>
-      </w:r>
-    </w:p>
-    <w:p>
-      <w:pPr>
-        <w:pStyle w:val="Textkrper"/>
-        <w:spacing w:before="1"/>
-        <w:rPr>
-          <w:sz w:val="16"/>
-        </w:rPr>
-      </w:pPr>
-      <w:r>
-        <w:rPr>
-          <w:sz w:val="16"/>
-        </w:rPr>
-        <w:t>20</w:t>
-      </w:r>
-    </w:p>
-    <w:p>
-      <w:pPr>
-        <w:pStyle w:val="Textkrper"/>
-        <w:spacing w:before="1"/>
-        <w:rPr>
-          <w:sz w:val="16"/>
-        </w:rPr>
-      </w:pPr>
-    </w:p>
-    <w:p>
-      <w:pPr>
-        <w:pStyle w:val="Textkrper"/>
-        <w:spacing w:before="1"/>
-        <w:rPr>
-          <w:sz w:val="16"/>
-        </w:rPr>
-      </w:pPr>
-    </w:p>
-    <w:p>
-      <w:pPr>
-        <w:pStyle w:val="Textkrper"/>
-        <w:spacing w:before="1"/>
-        <w:rPr>
-          <w:sz w:val="16"/>
-        </w:rPr>
-      </w:pPr>
-      <w:r>
-        <w:rPr>
-          <w:sz w:val="16"/>
-        </w:rPr>
-        <w:t>2.1</w:t>
-      </w:r>
-    </w:p>
-    <w:p>
-      <w:pPr>
-        <w:pStyle w:val="Textkrper"/>
-        <w:spacing w:before="1"/>
-        <w:rPr>
-          <w:sz w:val="16"/>
-        </w:rPr>
-      </w:pPr>
-      <w:r>
-        <w:rPr>
-          <w:sz w:val="16"/>
-        </w:rPr>
-        <w:t>SELECT title, code FROM `</w:t>
-      </w:r>
-      <w:proofErr w:type="spellStart"/>
-      <w:r>
-        <w:rPr>
-          <w:sz w:val="16"/>
-        </w:rPr>
-        <w:t>playsInCountry</w:t>
-      </w:r>
-      <w:proofErr w:type="spellEnd"/>
+        <w:t xml:space="preserve"> &gt; </w:t>
+      </w:r>
       <w:proofErr w:type="gramStart"/>
       <w:r>
         <w:rPr>
           <w:sz w:val="16"/>
         </w:rPr>
-        <w:t>`,  `</w:t>
+        <w:t>8;</w:t>
       </w:r>
       <w:proofErr w:type="gramEnd"/>
-      <w:r>
-        <w:rPr>
-          <w:sz w:val="16"/>
-        </w:rPr>
-        <w:t xml:space="preserve">country`,  `movies` WHERE </w:t>
-      </w:r>
-      <w:proofErr w:type="spellStart"/>
-      <w:r>
-        <w:rPr>
-          <w:sz w:val="16"/>
-        </w:rPr>
-        <w:t>c_id</w:t>
-      </w:r>
-      <w:proofErr w:type="spellEnd"/>
-      <w:r>
-        <w:rPr>
-          <w:sz w:val="16"/>
-        </w:rPr>
-        <w:t xml:space="preserve"> = country.id AND </w:t>
-      </w:r>
-      <w:proofErr w:type="spellStart"/>
-      <w:r>
-        <w:rPr>
-          <w:sz w:val="16"/>
-        </w:rPr>
-        <w:t>m_id</w:t>
+    </w:p>
+    <w:p>
+      <w:pPr>
+        <w:pStyle w:val="Textkrper"/>
+        <w:spacing w:before="1"/>
+        <w:rPr>
+          <w:sz w:val="16"/>
+        </w:rPr>
+      </w:pPr>
+    </w:p>
+    <w:p>
+      <w:pPr>
+        <w:pStyle w:val="Textkrper"/>
+        <w:spacing w:before="1"/>
+        <w:rPr>
+          <w:sz w:val="16"/>
+        </w:rPr>
+      </w:pPr>
+    </w:p>
+    <w:p>
+      <w:pPr>
+        <w:pStyle w:val="Textkrper"/>
+        <w:spacing w:before="1"/>
+        <w:rPr>
+          <w:sz w:val="16"/>
+        </w:rPr>
+      </w:pPr>
+      <w:r>
+        <w:rPr>
+          <w:sz w:val="16"/>
+        </w:rPr>
+        <w:t>2.12</w:t>
+      </w:r>
+    </w:p>
+    <w:p>
+      <w:pPr>
+        <w:pStyle w:val="Textkrper"/>
+        <w:spacing w:before="1"/>
+        <w:rPr>
+          <w:sz w:val="16"/>
+        </w:rPr>
+      </w:pPr>
+      <w:r>
+        <w:rPr>
+          <w:sz w:val="16"/>
+        </w:rPr>
+        <w:lastRenderedPageBreak/>
+        <w:t>SELECT DISTINCT title</w:t>
+      </w:r>
+    </w:p>
+    <w:p>
+      <w:pPr>
+        <w:pStyle w:val="Textkrper"/>
+        <w:spacing w:before="1"/>
+        <w:rPr>
+          <w:sz w:val="16"/>
+        </w:rPr>
+      </w:pPr>
+      <w:r>
+        <w:rPr>
+          <w:sz w:val="16"/>
+        </w:rPr>
+        <w:t>FROM `award</w:t>
+      </w:r>
+      <w:proofErr w:type="gramStart"/>
+      <w:r>
+        <w:rPr>
+          <w:sz w:val="16"/>
+        </w:rPr>
+        <w:t>` ,</w:t>
+      </w:r>
+      <w:proofErr w:type="gramEnd"/>
+      <w:r>
+        <w:rPr>
+          <w:sz w:val="16"/>
+        </w:rPr>
+        <w:t xml:space="preserve"> `movies` , `</w:t>
+      </w:r>
+      <w:proofErr w:type="spellStart"/>
+      <w:r>
+        <w:rPr>
+          <w:sz w:val="16"/>
+        </w:rPr>
+        <w:t>awardRank</w:t>
+      </w:r>
+      <w:proofErr w:type="spellEnd"/>
+      <w:r>
+        <w:rPr>
+          <w:sz w:val="16"/>
+        </w:rPr>
+        <w:t>` , `</w:t>
+      </w:r>
+      <w:proofErr w:type="spellStart"/>
+      <w:r>
+        <w:rPr>
+          <w:sz w:val="16"/>
+        </w:rPr>
+        <w:t>hasAward</w:t>
+      </w:r>
+      <w:proofErr w:type="spellEnd"/>
+      <w:r>
+        <w:rPr>
+          <w:sz w:val="16"/>
+        </w:rPr>
+        <w:t>`</w:t>
+      </w:r>
+    </w:p>
+    <w:p>
+      <w:pPr>
+        <w:pStyle w:val="Textkrper"/>
+        <w:spacing w:before="1"/>
+        <w:rPr>
+          <w:sz w:val="16"/>
+        </w:rPr>
+      </w:pPr>
+      <w:r>
+        <w:rPr>
+          <w:sz w:val="16"/>
+        </w:rPr>
+        <w:t xml:space="preserve">WHERE </w:t>
+      </w:r>
+      <w:proofErr w:type="spellStart"/>
+      <w:r>
+        <w:rPr>
+          <w:sz w:val="16"/>
+        </w:rPr>
+        <w:t>hasAward.m_id</w:t>
       </w:r>
       <w:proofErr w:type="spellEnd"/>
       <w:r>
@@ -3963,397 +6578,6 @@
           <w:sz w:val="16"/>
         </w:rPr>
       </w:pPr>
-    </w:p>
-    <w:p>
-      <w:pPr>
-        <w:pStyle w:val="Textkrper"/>
-        <w:spacing w:before="1"/>
-        <w:rPr>
-          <w:sz w:val="16"/>
-        </w:rPr>
-      </w:pPr>
-      <w:r>
-        <w:rPr>
-          <w:sz w:val="16"/>
-        </w:rPr>
-        <w:t>2.2</w:t>
-      </w:r>
-    </w:p>
-    <w:p>
-      <w:pPr>
-        <w:pStyle w:val="Textkrper"/>
-        <w:spacing w:before="1"/>
-        <w:rPr>
-          <w:sz w:val="16"/>
-        </w:rPr>
-      </w:pPr>
-      <w:r>
-        <w:rPr>
-          <w:sz w:val="16"/>
-        </w:rPr>
-        <w:t xml:space="preserve">SELECT title, </w:t>
-      </w:r>
-      <w:proofErr w:type="spellStart"/>
-      <w:r>
-        <w:rPr>
-          <w:sz w:val="16"/>
-        </w:rPr>
-        <w:t>firstName</w:t>
-      </w:r>
-      <w:proofErr w:type="spellEnd"/>
-      <w:r>
-        <w:rPr>
-          <w:sz w:val="16"/>
-        </w:rPr>
-        <w:t xml:space="preserve">, </w:t>
-      </w:r>
-      <w:proofErr w:type="spellStart"/>
-      <w:r>
-        <w:rPr>
-          <w:sz w:val="16"/>
-        </w:rPr>
-        <w:t>lastName</w:t>
-      </w:r>
-      <w:proofErr w:type="spellEnd"/>
-      <w:r>
-        <w:rPr>
-          <w:sz w:val="16"/>
-        </w:rPr>
-        <w:t xml:space="preserve"> </w:t>
-      </w:r>
-      <w:r>
-        <w:rPr>
-          <w:sz w:val="16"/>
-        </w:rPr>
-        <w:t>FROM `movies</w:t>
-      </w:r>
-      <w:proofErr w:type="gramStart"/>
-      <w:r>
-        <w:rPr>
-          <w:sz w:val="16"/>
-        </w:rPr>
-        <w:t>` ,</w:t>
-      </w:r>
-      <w:proofErr w:type="gramEnd"/>
-      <w:r>
-        <w:rPr>
-          <w:sz w:val="16"/>
-        </w:rPr>
-        <w:t xml:space="preserve"> `crew`</w:t>
-      </w:r>
-      <w:r>
-        <w:rPr>
-          <w:sz w:val="16"/>
-        </w:rPr>
-        <w:t xml:space="preserve"> </w:t>
-      </w:r>
-      <w:r>
-        <w:rPr>
-          <w:sz w:val="16"/>
-        </w:rPr>
-        <w:t xml:space="preserve">WHERE </w:t>
-      </w:r>
-      <w:proofErr w:type="spellStart"/>
-      <w:r>
-        <w:rPr>
-          <w:sz w:val="16"/>
-        </w:rPr>
-        <w:t>f_id</w:t>
-      </w:r>
-      <w:proofErr w:type="spellEnd"/>
-      <w:r>
-        <w:rPr>
-          <w:sz w:val="16"/>
-        </w:rPr>
-        <w:t xml:space="preserve"> = movies.id</w:t>
-      </w:r>
-    </w:p>
-    <w:p>
-      <w:pPr>
-        <w:pStyle w:val="Textkrper"/>
-        <w:spacing w:before="1"/>
-        <w:rPr>
-          <w:sz w:val="16"/>
-        </w:rPr>
-      </w:pPr>
-    </w:p>
-    <w:p>
-      <w:pPr>
-        <w:pStyle w:val="Textkrper"/>
-        <w:spacing w:before="1"/>
-        <w:rPr>
-          <w:sz w:val="16"/>
-        </w:rPr>
-      </w:pPr>
-      <w:r>
-        <w:rPr>
-          <w:sz w:val="16"/>
-        </w:rPr>
-        <w:t>2.3</w:t>
-      </w:r>
-    </w:p>
-    <w:p>
-      <w:pPr>
-        <w:pStyle w:val="Textkrper"/>
-        <w:spacing w:before="1"/>
-        <w:rPr>
-          <w:sz w:val="16"/>
-        </w:rPr>
-      </w:pPr>
-      <w:r>
-        <w:rPr>
-          <w:sz w:val="16"/>
-        </w:rPr>
-        <w:t xml:space="preserve">SELECT title, </w:t>
-      </w:r>
-      <w:proofErr w:type="spellStart"/>
-      <w:r>
-        <w:rPr>
-          <w:sz w:val="16"/>
-        </w:rPr>
-        <w:t>firstName</w:t>
-      </w:r>
-      <w:proofErr w:type="spellEnd"/>
-      <w:r>
-        <w:rPr>
-          <w:sz w:val="16"/>
-        </w:rPr>
-        <w:t xml:space="preserve">, </w:t>
-      </w:r>
-      <w:proofErr w:type="spellStart"/>
-      <w:r>
-        <w:rPr>
-          <w:sz w:val="16"/>
-        </w:rPr>
-        <w:t>lastName</w:t>
-      </w:r>
-      <w:proofErr w:type="spellEnd"/>
-    </w:p>
-    <w:p>
-      <w:pPr>
-        <w:pStyle w:val="Textkrper"/>
-        <w:spacing w:before="1"/>
-        <w:rPr>
-          <w:sz w:val="16"/>
-        </w:rPr>
-      </w:pPr>
-      <w:r>
-        <w:rPr>
-          <w:sz w:val="16"/>
-        </w:rPr>
-        <w:t>FROM `movies</w:t>
-      </w:r>
-      <w:proofErr w:type="gramStart"/>
-      <w:r>
-        <w:rPr>
-          <w:sz w:val="16"/>
-        </w:rPr>
-        <w:t>` ,</w:t>
-      </w:r>
-      <w:proofErr w:type="gramEnd"/>
-      <w:r>
-        <w:rPr>
-          <w:sz w:val="16"/>
-        </w:rPr>
-        <w:t xml:space="preserve"> `crew`</w:t>
-      </w:r>
-    </w:p>
-    <w:p>
-      <w:pPr>
-        <w:pStyle w:val="Textkrper"/>
-        <w:spacing w:before="1"/>
-        <w:rPr>
-          <w:sz w:val="16"/>
-        </w:rPr>
-      </w:pPr>
-      <w:r>
-        <w:rPr>
-          <w:sz w:val="16"/>
-        </w:rPr>
-        <w:t xml:space="preserve">WHERE </w:t>
-      </w:r>
-      <w:proofErr w:type="spellStart"/>
-      <w:r>
-        <w:rPr>
-          <w:sz w:val="16"/>
-        </w:rPr>
-        <w:t>f_id</w:t>
-      </w:r>
-      <w:proofErr w:type="spellEnd"/>
-      <w:r>
-        <w:rPr>
-          <w:sz w:val="16"/>
-        </w:rPr>
-        <w:t xml:space="preserve"> = movies.id</w:t>
-      </w:r>
-    </w:p>
-    <w:p>
-      <w:pPr>
-        <w:pStyle w:val="Textkrper"/>
-        <w:spacing w:before="1"/>
-        <w:rPr>
-          <w:sz w:val="16"/>
-        </w:rPr>
-      </w:pPr>
-      <w:r>
-        <w:rPr>
-          <w:sz w:val="16"/>
-        </w:rPr>
-        <w:t>ORDER BY title</w:t>
-      </w:r>
-    </w:p>
-    <w:p>
-      <w:pPr>
-        <w:pStyle w:val="Textkrper"/>
-        <w:spacing w:before="1"/>
-        <w:rPr>
-          <w:sz w:val="16"/>
-        </w:rPr>
-      </w:pPr>
-    </w:p>
-    <w:p>
-      <w:pPr>
-        <w:pStyle w:val="Textkrper"/>
-        <w:spacing w:before="1"/>
-        <w:rPr>
-          <w:sz w:val="16"/>
-        </w:rPr>
-      </w:pPr>
-      <w:r>
-        <w:rPr>
-          <w:sz w:val="16"/>
-        </w:rPr>
-        <w:t>2.4</w:t>
-      </w:r>
-    </w:p>
-    <w:p>
-      <w:pPr>
-        <w:pStyle w:val="Textkrper"/>
-        <w:spacing w:before="1"/>
-        <w:rPr>
-          <w:sz w:val="16"/>
-        </w:rPr>
-      </w:pPr>
-      <w:r>
-        <w:rPr>
-          <w:sz w:val="16"/>
-        </w:rPr>
-        <w:t>SELECT title, username</w:t>
-      </w:r>
-    </w:p>
-    <w:p>
-      <w:pPr>
-        <w:pStyle w:val="Textkrper"/>
-        <w:spacing w:before="1"/>
-        <w:rPr>
-          <w:sz w:val="16"/>
-        </w:rPr>
-      </w:pPr>
-      <w:r>
-        <w:rPr>
-          <w:sz w:val="16"/>
-        </w:rPr>
-        <w:t>FROM `</w:t>
-      </w:r>
-      <w:proofErr w:type="spellStart"/>
-      <w:r>
-        <w:rPr>
-          <w:sz w:val="16"/>
-        </w:rPr>
-        <w:t>hasWatched</w:t>
-      </w:r>
-      <w:proofErr w:type="spellEnd"/>
-      <w:proofErr w:type="gramStart"/>
-      <w:r>
-        <w:rPr>
-          <w:sz w:val="16"/>
-        </w:rPr>
-        <w:t>` ,</w:t>
-      </w:r>
-      <w:proofErr w:type="gramEnd"/>
-      <w:r>
-        <w:rPr>
-          <w:sz w:val="16"/>
-        </w:rPr>
-        <w:t xml:space="preserve"> `user` , `movies`</w:t>
-      </w:r>
-    </w:p>
-    <w:p>
-      <w:pPr>
-        <w:pStyle w:val="Textkrper"/>
-        <w:spacing w:before="1"/>
-        <w:rPr>
-          <w:sz w:val="16"/>
-        </w:rPr>
-      </w:pPr>
-      <w:r>
-        <w:rPr>
-          <w:sz w:val="16"/>
-        </w:rPr>
-        <w:t xml:space="preserve">WHERE </w:t>
-      </w:r>
-      <w:proofErr w:type="spellStart"/>
-      <w:proofErr w:type="gramStart"/>
-      <w:r>
-        <w:rPr>
-          <w:sz w:val="16"/>
-        </w:rPr>
-        <w:t>user.username</w:t>
-      </w:r>
-      <w:proofErr w:type="spellEnd"/>
-      <w:proofErr w:type="gramEnd"/>
-      <w:r>
-        <w:rPr>
-          <w:sz w:val="16"/>
-        </w:rPr>
-        <w:t xml:space="preserve"> LIKE '</w:t>
-      </w:r>
-      <w:proofErr w:type="spellStart"/>
-      <w:r>
-        <w:rPr>
-          <w:sz w:val="16"/>
-        </w:rPr>
-        <w:t>SwissMarco</w:t>
-      </w:r>
-      <w:proofErr w:type="spellEnd"/>
-      <w:r>
-        <w:rPr>
-          <w:sz w:val="16"/>
-        </w:rPr>
-        <w:t>'</w:t>
-      </w:r>
-    </w:p>
-    <w:p>
-      <w:pPr>
-        <w:pStyle w:val="Textkrper"/>
-        <w:spacing w:before="1"/>
-        <w:rPr>
-          <w:sz w:val="16"/>
-        </w:rPr>
-      </w:pPr>
-      <w:r>
-        <w:rPr>
-          <w:sz w:val="16"/>
-        </w:rPr>
-        <w:t xml:space="preserve">AND user.id = </w:t>
-      </w:r>
-      <w:proofErr w:type="spellStart"/>
-      <w:r>
-        <w:rPr>
-          <w:sz w:val="16"/>
-        </w:rPr>
-        <w:t>u_id</w:t>
-      </w:r>
-      <w:proofErr w:type="spellEnd"/>
-    </w:p>
-    <w:p>
-      <w:pPr>
-        <w:pStyle w:val="Textkrper"/>
-        <w:spacing w:before="1"/>
-        <w:rPr>
-          <w:sz w:val="16"/>
-        </w:rPr>
-      </w:pPr>
       <w:r>
         <w:rPr>
           <w:sz w:val="16"/>
@@ -4365,250 +6589,14 @@
         <w:rPr>
           <w:sz w:val="16"/>
         </w:rPr>
-        <w:t>m_id</w:t>
-      </w:r>
-      <w:proofErr w:type="spellEnd"/>
-      <w:r>
-        <w:rPr>
-          <w:sz w:val="16"/>
-        </w:rPr>
-        <w:t xml:space="preserve"> = movies.id</w:t>
-      </w:r>
-    </w:p>
-    <w:p>
-      <w:pPr>
-        <w:pStyle w:val="Textkrper"/>
-        <w:spacing w:before="1"/>
-        <w:rPr>
-          <w:sz w:val="16"/>
-        </w:rPr>
-      </w:pPr>
-    </w:p>
-    <w:p>
-      <w:pPr>
-        <w:pStyle w:val="Textkrper"/>
-        <w:spacing w:before="1"/>
-        <w:rPr>
-          <w:sz w:val="16"/>
-        </w:rPr>
-      </w:pPr>
-    </w:p>
-    <w:p>
-      <w:pPr>
-        <w:pStyle w:val="Textkrper"/>
-        <w:spacing w:before="1"/>
-        <w:rPr>
-          <w:sz w:val="16"/>
-        </w:rPr>
-      </w:pPr>
-      <w:r>
-        <w:rPr>
-          <w:sz w:val="16"/>
-        </w:rPr>
-        <w:t>2.5</w:t>
-      </w:r>
-    </w:p>
-    <w:p>
-      <w:pPr>
-        <w:pStyle w:val="Textkrper"/>
-        <w:spacing w:before="1"/>
-        <w:rPr>
-          <w:sz w:val="16"/>
-          <w:lang w:val="de-DE"/>
-        </w:rPr>
-      </w:pPr>
-      <w:r>
-        <w:rPr>
-          <w:sz w:val="16"/>
-          <w:lang w:val="de-DE"/>
-        </w:rPr>
-        <w:t xml:space="preserve">Nach </w:t>
-      </w:r>
-      <w:proofErr w:type="spellStart"/>
-      <w:r>
-        <w:rPr>
-          <w:sz w:val="16"/>
-          <w:lang w:val="de-DE"/>
-        </w:rPr>
-        <w:t>definition</w:t>
-      </w:r>
-      <w:proofErr w:type="spellEnd"/>
-      <w:r>
-        <w:rPr>
-          <w:sz w:val="16"/>
-          <w:lang w:val="de-DE"/>
-        </w:rPr>
-        <w:t xml:space="preserve"> von “</w:t>
-      </w:r>
-      <w:proofErr w:type="spellStart"/>
-      <w:r>
-        <w:rPr>
-          <w:sz w:val="16"/>
-          <w:lang w:val="de-DE"/>
-        </w:rPr>
-        <w:t>Success</w:t>
-      </w:r>
-      <w:proofErr w:type="spellEnd"/>
-      <w:r>
-        <w:rPr>
-          <w:sz w:val="16"/>
-          <w:lang w:val="de-DE"/>
-        </w:rPr>
-        <w:t>” ab</w:t>
-      </w:r>
-      <w:r>
-        <w:rPr>
-          <w:sz w:val="16"/>
-          <w:lang w:val="de-DE"/>
-        </w:rPr>
-        <w:t>hängig.</w:t>
-      </w:r>
-    </w:p>
-    <w:p>
-      <w:pPr>
-        <w:pStyle w:val="Textkrper"/>
-        <w:spacing w:before="1"/>
-        <w:rPr>
-          <w:sz w:val="16"/>
-        </w:rPr>
-      </w:pPr>
-      <w:r>
-        <w:rPr>
-          <w:sz w:val="16"/>
-        </w:rPr>
-        <w:lastRenderedPageBreak/>
-        <w:t>//</w:t>
-      </w:r>
-      <w:proofErr w:type="spellStart"/>
-      <w:r>
-        <w:rPr>
-          <w:sz w:val="16"/>
-        </w:rPr>
-        <w:t>Mit</w:t>
-      </w:r>
-      <w:proofErr w:type="spellEnd"/>
-      <w:r>
-        <w:rPr>
-          <w:sz w:val="16"/>
-        </w:rPr>
-        <w:t xml:space="preserve"> check </w:t>
-      </w:r>
-      <w:proofErr w:type="spellStart"/>
-      <w:r>
-        <w:rPr>
-          <w:sz w:val="16"/>
-        </w:rPr>
-        <w:t>ob</w:t>
-      </w:r>
-      <w:proofErr w:type="spellEnd"/>
-      <w:r>
-        <w:rPr>
-          <w:sz w:val="16"/>
-        </w:rPr>
-        <w:t xml:space="preserve"> </w:t>
-      </w:r>
-      <w:proofErr w:type="spellStart"/>
-      <w:r>
-        <w:rPr>
-          <w:sz w:val="16"/>
-        </w:rPr>
-        <w:t>gewonnen</w:t>
-      </w:r>
-      <w:proofErr w:type="spellEnd"/>
-    </w:p>
-    <w:p>
-      <w:pPr>
-        <w:pStyle w:val="Textkrper"/>
-        <w:spacing w:before="1"/>
-        <w:rPr>
-          <w:sz w:val="16"/>
-        </w:rPr>
-      </w:pPr>
-      <w:r>
-        <w:rPr>
-          <w:sz w:val="16"/>
-        </w:rPr>
-        <w:t>SELECT title, rank</w:t>
-      </w:r>
-    </w:p>
-    <w:p>
-      <w:pPr>
-        <w:pStyle w:val="Textkrper"/>
-        <w:spacing w:before="1"/>
-        <w:rPr>
-          <w:sz w:val="16"/>
-        </w:rPr>
-      </w:pPr>
-      <w:r>
-        <w:rPr>
-          <w:sz w:val="16"/>
-        </w:rPr>
-        <w:t>FROM `</w:t>
-      </w:r>
-      <w:proofErr w:type="spellStart"/>
-      <w:r>
-        <w:rPr>
-          <w:sz w:val="16"/>
-        </w:rPr>
-        <w:t>hasRank</w:t>
-      </w:r>
-      <w:proofErr w:type="spellEnd"/>
-      <w:proofErr w:type="gramStart"/>
-      <w:r>
-        <w:rPr>
-          <w:sz w:val="16"/>
-        </w:rPr>
-        <w:t>` ,</w:t>
-      </w:r>
-      <w:proofErr w:type="gramEnd"/>
-      <w:r>
-        <w:rPr>
-          <w:sz w:val="16"/>
-        </w:rPr>
-        <w:t xml:space="preserve"> `movies` , `</w:t>
-      </w:r>
-      <w:proofErr w:type="spellStart"/>
-      <w:r>
-        <w:rPr>
-          <w:sz w:val="16"/>
-        </w:rPr>
-        <w:t>awardRank</w:t>
-      </w:r>
-      <w:proofErr w:type="spellEnd"/>
-      <w:r>
-        <w:rPr>
-          <w:sz w:val="16"/>
-        </w:rPr>
-        <w:t>`</w:t>
-      </w:r>
-    </w:p>
-    <w:p>
-      <w:pPr>
-        <w:pStyle w:val="Textkrper"/>
-        <w:spacing w:before="1"/>
-        <w:rPr>
-          <w:sz w:val="16"/>
-        </w:rPr>
-      </w:pPr>
-      <w:r>
-        <w:rPr>
-          <w:sz w:val="16"/>
-        </w:rPr>
-        <w:t xml:space="preserve">WHERE </w:t>
-      </w:r>
-      <w:proofErr w:type="spellStart"/>
-      <w:r>
-        <w:rPr>
-          <w:sz w:val="16"/>
-        </w:rPr>
-        <w:t>m_id</w:t>
-      </w:r>
-      <w:proofErr w:type="spellEnd"/>
-      <w:r>
-        <w:rPr>
-          <w:sz w:val="16"/>
-        </w:rPr>
-        <w:t xml:space="preserve"> = movies.id</w:t>
+        <w:t>hasAward.a_id</w:t>
+      </w:r>
+      <w:proofErr w:type="spellEnd"/>
+      <w:r>
+        <w:rPr>
+          <w:sz w:val="16"/>
+        </w:rPr>
+        <w:t xml:space="preserve"> = award.id</w:t>
       </w:r>
     </w:p>
     <w:p>
@@ -4630,7 +6618,7 @@
         <w:rPr>
           <w:sz w:val="16"/>
         </w:rPr>
-        <w:t>r_id</w:t>
+        <w:t>hasAward.ar_id</w:t>
       </w:r>
       <w:proofErr w:type="spellEnd"/>
       <w:r>
@@ -4652,1482 +6640,6 @@
         <w:rPr>
           <w:sz w:val="16"/>
         </w:rPr>
-        <w:t>AND awardRank.id =1</w:t>
-      </w:r>
-    </w:p>
-    <w:p>
-      <w:pPr>
-        <w:pStyle w:val="Textkrper"/>
-        <w:spacing w:before="1"/>
-        <w:rPr>
-          <w:sz w:val="16"/>
-        </w:rPr>
-      </w:pPr>
-      <w:r>
-        <w:rPr>
-          <w:sz w:val="16"/>
-        </w:rPr>
-        <w:t>ORDER BY rank</w:t>
-      </w:r>
-    </w:p>
-    <w:p>
-      <w:pPr>
-        <w:pStyle w:val="Textkrper"/>
-        <w:spacing w:before="1"/>
-        <w:rPr>
-          <w:sz w:val="16"/>
-          <w:lang w:val="de-DE"/>
-        </w:rPr>
-      </w:pPr>
-      <w:r>
-        <w:rPr>
-          <w:sz w:val="16"/>
-          <w:lang w:val="de-DE"/>
-        </w:rPr>
-        <w:t>LIMIT 5</w:t>
-      </w:r>
-    </w:p>
-    <w:p>
-      <w:pPr>
-        <w:pStyle w:val="Textkrper"/>
-        <w:spacing w:before="1"/>
-        <w:rPr>
-          <w:sz w:val="16"/>
-          <w:lang w:val="de-DE"/>
-        </w:rPr>
-      </w:pPr>
-    </w:p>
-    <w:p>
-      <w:pPr>
-        <w:pStyle w:val="Textkrper"/>
-        <w:spacing w:before="1"/>
-        <w:rPr>
-          <w:sz w:val="16"/>
-          <w:lang w:val="de-DE"/>
-        </w:rPr>
-      </w:pPr>
-      <w:r>
-        <w:rPr>
-          <w:sz w:val="16"/>
-          <w:lang w:val="de-DE"/>
-        </w:rPr>
-        <w:t>//</w:t>
-      </w:r>
-      <w:proofErr w:type="spellStart"/>
-      <w:r>
-        <w:rPr>
-          <w:sz w:val="16"/>
-          <w:lang w:val="de-DE"/>
-        </w:rPr>
-        <w:t>ohni</w:t>
-      </w:r>
-      <w:proofErr w:type="spellEnd"/>
-      <w:r>
-        <w:rPr>
-          <w:sz w:val="16"/>
-          <w:lang w:val="de-DE"/>
-        </w:rPr>
-        <w:t xml:space="preserve"> gewonnen check</w:t>
-      </w:r>
-    </w:p>
-    <w:p>
-      <w:pPr>
-        <w:pStyle w:val="Textkrper"/>
-        <w:spacing w:before="1"/>
-        <w:rPr>
-          <w:sz w:val="16"/>
-        </w:rPr>
-      </w:pPr>
-      <w:r>
-        <w:rPr>
-          <w:sz w:val="16"/>
-        </w:rPr>
-        <w:t>SELECT title, rank</w:t>
-      </w:r>
-    </w:p>
-    <w:p>
-      <w:pPr>
-        <w:pStyle w:val="Textkrper"/>
-        <w:spacing w:before="1"/>
-        <w:rPr>
-          <w:sz w:val="16"/>
-        </w:rPr>
-      </w:pPr>
-      <w:r>
-        <w:rPr>
-          <w:sz w:val="16"/>
-        </w:rPr>
-        <w:t>FROM `</w:t>
-      </w:r>
-      <w:proofErr w:type="spellStart"/>
-      <w:r>
-        <w:rPr>
-          <w:sz w:val="16"/>
-        </w:rPr>
-        <w:t>hasRank</w:t>
-      </w:r>
-      <w:proofErr w:type="spellEnd"/>
-      <w:proofErr w:type="gramStart"/>
-      <w:r>
-        <w:rPr>
-          <w:sz w:val="16"/>
-        </w:rPr>
-        <w:t>` ,</w:t>
-      </w:r>
-      <w:proofErr w:type="gramEnd"/>
-      <w:r>
-        <w:rPr>
-          <w:sz w:val="16"/>
-        </w:rPr>
-        <w:t xml:space="preserve"> `movies`</w:t>
-      </w:r>
-    </w:p>
-    <w:p>
-      <w:pPr>
-        <w:pStyle w:val="Textkrper"/>
-        <w:spacing w:before="1"/>
-        <w:rPr>
-          <w:sz w:val="16"/>
-        </w:rPr>
-      </w:pPr>
-      <w:r>
-        <w:rPr>
-          <w:sz w:val="16"/>
-        </w:rPr>
-        <w:t xml:space="preserve">WHERE </w:t>
-      </w:r>
-      <w:proofErr w:type="spellStart"/>
-      <w:r>
-        <w:rPr>
-          <w:sz w:val="16"/>
-        </w:rPr>
-        <w:t>m_id</w:t>
-      </w:r>
-      <w:proofErr w:type="spellEnd"/>
-      <w:r>
-        <w:rPr>
-          <w:sz w:val="16"/>
-        </w:rPr>
-        <w:t xml:space="preserve"> = movies.id</w:t>
-      </w:r>
-    </w:p>
-    <w:p>
-      <w:pPr>
-        <w:pStyle w:val="Textkrper"/>
-        <w:spacing w:before="1"/>
-        <w:rPr>
-          <w:sz w:val="16"/>
-        </w:rPr>
-      </w:pPr>
-      <w:r>
-        <w:rPr>
-          <w:sz w:val="16"/>
-        </w:rPr>
-        <w:t>ORDER BY rank</w:t>
-      </w:r>
-    </w:p>
-    <w:p>
-      <w:pPr>
-        <w:pStyle w:val="Textkrper"/>
-        <w:spacing w:before="1"/>
-        <w:rPr>
-          <w:sz w:val="16"/>
-          <w:lang w:val="de-DE"/>
-        </w:rPr>
-      </w:pPr>
-      <w:r>
-        <w:rPr>
-          <w:sz w:val="16"/>
-          <w:lang w:val="de-DE"/>
-        </w:rPr>
-        <w:t>LIMIT 5</w:t>
-      </w:r>
-    </w:p>
-    <w:p>
-      <w:pPr>
-        <w:pStyle w:val="Textkrper"/>
-        <w:spacing w:before="1"/>
-        <w:rPr>
-          <w:sz w:val="16"/>
-          <w:lang w:val="de-DE"/>
-        </w:rPr>
-      </w:pPr>
-    </w:p>
-    <w:p>
-      <w:pPr>
-        <w:pStyle w:val="Textkrper"/>
-        <w:spacing w:before="1"/>
-        <w:rPr>
-          <w:sz w:val="16"/>
-          <w:lang w:val="de-DE"/>
-        </w:rPr>
-      </w:pPr>
-    </w:p>
-    <w:p>
-      <w:pPr>
-        <w:pStyle w:val="Textkrper"/>
-        <w:spacing w:before="1"/>
-        <w:rPr>
-          <w:sz w:val="16"/>
-          <w:lang w:val="de-DE"/>
-        </w:rPr>
-      </w:pPr>
-    </w:p>
-    <w:p>
-      <w:pPr>
-        <w:pStyle w:val="Textkrper"/>
-        <w:spacing w:before="1"/>
-        <w:rPr>
-          <w:sz w:val="16"/>
-          <w:lang w:val="de-DE"/>
-        </w:rPr>
-      </w:pPr>
-    </w:p>
-    <w:p>
-      <w:pPr>
-        <w:pStyle w:val="Textkrper"/>
-        <w:spacing w:before="1"/>
-        <w:rPr>
-          <w:sz w:val="16"/>
-          <w:lang w:val="de-DE"/>
-        </w:rPr>
-      </w:pPr>
-    </w:p>
-    <w:p>
-      <w:pPr>
-        <w:pStyle w:val="Textkrper"/>
-        <w:spacing w:before="1"/>
-        <w:rPr>
-          <w:sz w:val="16"/>
-          <w:lang w:val="de-DE"/>
-        </w:rPr>
-      </w:pPr>
-      <w:r>
-        <w:rPr>
-          <w:sz w:val="16"/>
-          <w:lang w:val="de-DE"/>
-        </w:rPr>
-        <w:t>2.6</w:t>
-      </w:r>
-    </w:p>
-    <w:p>
-      <w:pPr>
-        <w:pStyle w:val="Textkrper"/>
-        <w:spacing w:before="1"/>
-        <w:rPr>
-          <w:sz w:val="16"/>
-        </w:rPr>
-      </w:pPr>
-      <w:r>
-        <w:rPr>
-          <w:sz w:val="16"/>
-        </w:rPr>
-        <w:t xml:space="preserve">SELECT DISTINCT </w:t>
-      </w:r>
-      <w:proofErr w:type="gramStart"/>
-      <w:r>
-        <w:rPr>
-          <w:sz w:val="16"/>
-        </w:rPr>
-        <w:t>title ,</w:t>
-      </w:r>
-      <w:proofErr w:type="gramEnd"/>
-      <w:r>
-        <w:rPr>
-          <w:sz w:val="16"/>
-        </w:rPr>
-        <w:t xml:space="preserve"> </w:t>
-      </w:r>
-      <w:proofErr w:type="spellStart"/>
-      <w:r>
-        <w:rPr>
-          <w:sz w:val="16"/>
-        </w:rPr>
-        <w:t>movies.year</w:t>
-      </w:r>
-      <w:proofErr w:type="spellEnd"/>
-    </w:p>
-    <w:p>
-      <w:pPr>
-        <w:pStyle w:val="Textkrper"/>
-        <w:spacing w:before="1"/>
-        <w:rPr>
-          <w:sz w:val="16"/>
-        </w:rPr>
-      </w:pPr>
-      <w:r>
-        <w:rPr>
-          <w:sz w:val="16"/>
-        </w:rPr>
-        <w:t>FROM `movies`, `keywords`, `</w:t>
-      </w:r>
-      <w:proofErr w:type="spellStart"/>
-      <w:r>
-        <w:rPr>
-          <w:sz w:val="16"/>
-        </w:rPr>
-        <w:t>hasKeyword</w:t>
-      </w:r>
-      <w:proofErr w:type="spellEnd"/>
-      <w:r>
-        <w:rPr>
-          <w:sz w:val="16"/>
-        </w:rPr>
-        <w:t>`</w:t>
-      </w:r>
-    </w:p>
-    <w:p>
-      <w:pPr>
-        <w:pStyle w:val="Textkrper"/>
-        <w:spacing w:before="1"/>
-        <w:rPr>
-          <w:sz w:val="16"/>
-        </w:rPr>
-      </w:pPr>
-      <w:proofErr w:type="gramStart"/>
-      <w:r>
-        <w:rPr>
-          <w:sz w:val="16"/>
-        </w:rPr>
-        <w:t>WHERE</w:t>
-      </w:r>
-      <w:proofErr w:type="gramEnd"/>
-    </w:p>
-    <w:p>
-      <w:pPr>
-        <w:pStyle w:val="Textkrper"/>
-        <w:spacing w:before="1"/>
-        <w:rPr>
-          <w:sz w:val="16"/>
-        </w:rPr>
-      </w:pPr>
-      <w:proofErr w:type="spellStart"/>
-      <w:r>
-        <w:rPr>
-          <w:sz w:val="16"/>
-        </w:rPr>
-        <w:t>k_id</w:t>
-      </w:r>
-      <w:proofErr w:type="spellEnd"/>
-      <w:r>
-        <w:rPr>
-          <w:sz w:val="16"/>
-        </w:rPr>
-        <w:t xml:space="preserve"> = 19 AND </w:t>
-      </w:r>
-      <w:proofErr w:type="spellStart"/>
-      <w:r>
-        <w:rPr>
-          <w:sz w:val="16"/>
-        </w:rPr>
-        <w:t>m_id</w:t>
-      </w:r>
-      <w:proofErr w:type="spellEnd"/>
-      <w:r>
-        <w:rPr>
-          <w:sz w:val="16"/>
-        </w:rPr>
-        <w:t xml:space="preserve"> = movies.id AND </w:t>
-      </w:r>
-      <w:proofErr w:type="spellStart"/>
-      <w:proofErr w:type="gramStart"/>
-      <w:r>
-        <w:rPr>
-          <w:sz w:val="16"/>
-        </w:rPr>
-        <w:t>movies.year</w:t>
-      </w:r>
-      <w:proofErr w:type="spellEnd"/>
-      <w:proofErr w:type="gramEnd"/>
-      <w:r>
-        <w:rPr>
-          <w:sz w:val="16"/>
-        </w:rPr>
-        <w:t xml:space="preserve"> &gt; 2000</w:t>
-      </w:r>
-    </w:p>
-    <w:p>
-      <w:pPr>
-        <w:pStyle w:val="Textkrper"/>
-        <w:spacing w:before="1"/>
-        <w:rPr>
-          <w:sz w:val="16"/>
-        </w:rPr>
-      </w:pPr>
-    </w:p>
-    <w:p>
-      <w:pPr>
-        <w:pStyle w:val="Textkrper"/>
-        <w:spacing w:before="1"/>
-        <w:rPr>
-          <w:sz w:val="16"/>
-        </w:rPr>
-      </w:pPr>
-    </w:p>
-    <w:p>
-      <w:pPr>
-        <w:pStyle w:val="Textkrper"/>
-        <w:spacing w:before="1"/>
-        <w:rPr>
-          <w:sz w:val="16"/>
-        </w:rPr>
-      </w:pPr>
-      <w:r>
-        <w:rPr>
-          <w:sz w:val="16"/>
-        </w:rPr>
-        <w:t>2.7</w:t>
-      </w:r>
-    </w:p>
-    <w:p>
-      <w:pPr>
-        <w:pStyle w:val="Textkrper"/>
-        <w:spacing w:before="1"/>
-        <w:rPr>
-          <w:sz w:val="16"/>
-        </w:rPr>
-      </w:pPr>
-      <w:r>
-        <w:rPr>
-          <w:sz w:val="16"/>
-        </w:rPr>
-        <w:t xml:space="preserve">SELECT </w:t>
-      </w:r>
-      <w:proofErr w:type="gramStart"/>
-      <w:r>
-        <w:rPr>
-          <w:sz w:val="16"/>
-        </w:rPr>
-        <w:t xml:space="preserve">AVG( </w:t>
-      </w:r>
-      <w:proofErr w:type="spellStart"/>
-      <w:r>
-        <w:rPr>
-          <w:sz w:val="16"/>
-        </w:rPr>
-        <w:t>movies</w:t>
-      </w:r>
-      <w:proofErr w:type="gramEnd"/>
-      <w:r>
-        <w:rPr>
-          <w:sz w:val="16"/>
-        </w:rPr>
-        <w:t>.year</w:t>
-      </w:r>
-      <w:proofErr w:type="spellEnd"/>
-      <w:r>
-        <w:rPr>
-          <w:sz w:val="16"/>
-        </w:rPr>
-        <w:t xml:space="preserve"> ) , category.name</w:t>
-      </w:r>
-    </w:p>
-    <w:p>
-      <w:pPr>
-        <w:pStyle w:val="Textkrper"/>
-        <w:spacing w:before="1"/>
-        <w:rPr>
-          <w:sz w:val="16"/>
-        </w:rPr>
-      </w:pPr>
-      <w:r>
-        <w:rPr>
-          <w:sz w:val="16"/>
-        </w:rPr>
-        <w:t>FROM `movies</w:t>
-      </w:r>
-      <w:proofErr w:type="gramStart"/>
-      <w:r>
-        <w:rPr>
-          <w:sz w:val="16"/>
-        </w:rPr>
-        <w:t>` ,</w:t>
-      </w:r>
-      <w:proofErr w:type="gramEnd"/>
-      <w:r>
-        <w:rPr>
-          <w:sz w:val="16"/>
-        </w:rPr>
-        <w:t xml:space="preserve"> `category` , `</w:t>
-      </w:r>
-      <w:proofErr w:type="spellStart"/>
-      <w:r>
-        <w:rPr>
-          <w:sz w:val="16"/>
-        </w:rPr>
-        <w:t>hasCategory</w:t>
-      </w:r>
-      <w:proofErr w:type="spellEnd"/>
-      <w:r>
-        <w:rPr>
-          <w:sz w:val="16"/>
-        </w:rPr>
-        <w:t>`</w:t>
-      </w:r>
-    </w:p>
-    <w:p>
-      <w:pPr>
-        <w:pStyle w:val="Textkrper"/>
-        <w:spacing w:before="1"/>
-        <w:rPr>
-          <w:sz w:val="16"/>
-        </w:rPr>
-      </w:pPr>
-      <w:r>
-        <w:rPr>
-          <w:sz w:val="16"/>
-        </w:rPr>
-        <w:t xml:space="preserve">WHERE </w:t>
-      </w:r>
-      <w:proofErr w:type="spellStart"/>
-      <w:r>
-        <w:rPr>
-          <w:sz w:val="16"/>
-        </w:rPr>
-        <w:t>c_id</w:t>
-      </w:r>
-      <w:proofErr w:type="spellEnd"/>
-      <w:r>
-        <w:rPr>
-          <w:sz w:val="16"/>
-        </w:rPr>
-        <w:t xml:space="preserve"> = category.id</w:t>
-      </w:r>
-    </w:p>
-    <w:p>
-      <w:pPr>
-        <w:pStyle w:val="Textkrper"/>
-        <w:spacing w:before="1"/>
-        <w:rPr>
-          <w:sz w:val="16"/>
-        </w:rPr>
-      </w:pPr>
-      <w:r>
-        <w:rPr>
-          <w:sz w:val="16"/>
-        </w:rPr>
-        <w:t xml:space="preserve">AND </w:t>
-      </w:r>
-      <w:proofErr w:type="spellStart"/>
-      <w:r>
-        <w:rPr>
-          <w:sz w:val="16"/>
-        </w:rPr>
-        <w:t>m_id</w:t>
-      </w:r>
-      <w:proofErr w:type="spellEnd"/>
-      <w:r>
-        <w:rPr>
-          <w:sz w:val="16"/>
-        </w:rPr>
-        <w:t xml:space="preserve"> = movies.id</w:t>
-      </w:r>
-    </w:p>
-    <w:p>
-      <w:pPr>
-        <w:pStyle w:val="Textkrper"/>
-        <w:spacing w:before="1"/>
-        <w:rPr>
-          <w:sz w:val="16"/>
-        </w:rPr>
-      </w:pPr>
-      <w:r>
-        <w:rPr>
-          <w:sz w:val="16"/>
-        </w:rPr>
-        <w:t>GROUP BY category.name</w:t>
-      </w:r>
-    </w:p>
-    <w:p>
-      <w:pPr>
-        <w:pStyle w:val="Textkrper"/>
-        <w:spacing w:before="1"/>
-        <w:rPr>
-          <w:sz w:val="16"/>
-        </w:rPr>
-      </w:pPr>
-    </w:p>
-    <w:p>
-      <w:pPr>
-        <w:pStyle w:val="Textkrper"/>
-        <w:spacing w:before="1"/>
-        <w:rPr>
-          <w:sz w:val="16"/>
-        </w:rPr>
-      </w:pPr>
-      <w:r>
-        <w:rPr>
-          <w:sz w:val="16"/>
-        </w:rPr>
-        <w:t>2.8</w:t>
-      </w:r>
-    </w:p>
-    <w:p>
-      <w:pPr>
-        <w:pStyle w:val="Textkrper"/>
-        <w:spacing w:before="1"/>
-        <w:rPr>
-          <w:sz w:val="16"/>
-        </w:rPr>
-      </w:pPr>
-      <w:r>
-        <w:rPr>
-          <w:sz w:val="16"/>
-        </w:rPr>
-        <w:t xml:space="preserve">19122600 </w:t>
-      </w:r>
-      <w:proofErr w:type="spellStart"/>
-      <w:r>
-        <w:rPr>
-          <w:sz w:val="16"/>
-        </w:rPr>
-        <w:t>sekunden</w:t>
-      </w:r>
-      <w:proofErr w:type="spellEnd"/>
-    </w:p>
-    <w:p>
-      <w:pPr>
-        <w:pStyle w:val="Textkrper"/>
-        <w:spacing w:before="1"/>
-        <w:rPr>
-          <w:sz w:val="16"/>
-        </w:rPr>
-      </w:pPr>
-      <w:r>
-        <w:rPr>
-          <w:sz w:val="16"/>
-        </w:rPr>
-        <w:t xml:space="preserve">SELECT </w:t>
-      </w:r>
-      <w:proofErr w:type="gramStart"/>
-      <w:r>
-        <w:rPr>
-          <w:sz w:val="16"/>
-        </w:rPr>
-        <w:t>SUM(</w:t>
-      </w:r>
-      <w:proofErr w:type="spellStart"/>
-      <w:proofErr w:type="gramEnd"/>
-      <w:r>
-        <w:rPr>
-          <w:sz w:val="16"/>
-        </w:rPr>
-        <w:t>movies.duration</w:t>
-      </w:r>
-      <w:proofErr w:type="spellEnd"/>
-      <w:r>
-        <w:rPr>
-          <w:sz w:val="16"/>
-        </w:rPr>
-        <w:t>)</w:t>
-      </w:r>
-    </w:p>
-    <w:p>
-      <w:pPr>
-        <w:pStyle w:val="Textkrper"/>
-        <w:spacing w:before="1"/>
-        <w:rPr>
-          <w:sz w:val="16"/>
-        </w:rPr>
-      </w:pPr>
-      <w:r>
-        <w:rPr>
-          <w:sz w:val="16"/>
-        </w:rPr>
-        <w:t>FROM `movies`</w:t>
-      </w:r>
-    </w:p>
-    <w:p>
-      <w:pPr>
-        <w:pStyle w:val="Textkrper"/>
-        <w:spacing w:before="1"/>
-        <w:rPr>
-          <w:sz w:val="16"/>
-        </w:rPr>
-      </w:pPr>
-    </w:p>
-    <w:p>
-      <w:pPr>
-        <w:pStyle w:val="Textkrper"/>
-        <w:spacing w:before="1"/>
-        <w:rPr>
-          <w:sz w:val="16"/>
-        </w:rPr>
-      </w:pPr>
-    </w:p>
-    <w:p>
-      <w:pPr>
-        <w:pStyle w:val="Textkrper"/>
-        <w:spacing w:before="1"/>
-        <w:rPr>
-          <w:sz w:val="16"/>
-        </w:rPr>
-      </w:pPr>
-    </w:p>
-    <w:p>
-      <w:pPr>
-        <w:pStyle w:val="Textkrper"/>
-        <w:spacing w:before="1"/>
-        <w:rPr>
-          <w:sz w:val="16"/>
-        </w:rPr>
-      </w:pPr>
-      <w:r>
-        <w:rPr>
-          <w:sz w:val="16"/>
-        </w:rPr>
-        <w:t>2.9</w:t>
-      </w:r>
-    </w:p>
-    <w:p>
-      <w:pPr>
-        <w:pStyle w:val="Textkrper"/>
-        <w:spacing w:before="1"/>
-        <w:rPr>
-          <w:sz w:val="16"/>
-        </w:rPr>
-      </w:pPr>
-    </w:p>
-    <w:p>
-      <w:pPr>
-        <w:pStyle w:val="Textkrper"/>
-        <w:spacing w:before="1"/>
-        <w:rPr>
-          <w:sz w:val="16"/>
-        </w:rPr>
-      </w:pPr>
-      <w:r>
-        <w:rPr>
-          <w:sz w:val="16"/>
-        </w:rPr>
-        <w:t xml:space="preserve">SELECT title AS </w:t>
-      </w:r>
-      <w:proofErr w:type="gramStart"/>
-      <w:r>
-        <w:rPr>
-          <w:sz w:val="16"/>
-        </w:rPr>
-        <w:t>Film ,</w:t>
-      </w:r>
-      <w:proofErr w:type="gramEnd"/>
-      <w:r>
-        <w:rPr>
-          <w:sz w:val="16"/>
-        </w:rPr>
-        <w:t xml:space="preserve"> category.name as </w:t>
-      </w:r>
-      <w:proofErr w:type="spellStart"/>
-      <w:r>
-        <w:rPr>
-          <w:sz w:val="16"/>
-        </w:rPr>
-        <w:t>Kategorie</w:t>
-      </w:r>
-      <w:proofErr w:type="spellEnd"/>
-    </w:p>
-    <w:p>
-      <w:pPr>
-        <w:pStyle w:val="Textkrper"/>
-        <w:spacing w:before="1"/>
-        <w:rPr>
-          <w:sz w:val="16"/>
-        </w:rPr>
-      </w:pPr>
-      <w:r>
-        <w:rPr>
-          <w:sz w:val="16"/>
-        </w:rPr>
-        <w:t>FROM `movies</w:t>
-      </w:r>
-      <w:proofErr w:type="gramStart"/>
-      <w:r>
-        <w:rPr>
-          <w:sz w:val="16"/>
-        </w:rPr>
-        <w:t>` ,</w:t>
-      </w:r>
-      <w:proofErr w:type="gramEnd"/>
-      <w:r>
-        <w:rPr>
-          <w:sz w:val="16"/>
-        </w:rPr>
-        <w:t xml:space="preserve"> `category` , `</w:t>
-      </w:r>
-      <w:proofErr w:type="spellStart"/>
-      <w:r>
-        <w:rPr>
-          <w:sz w:val="16"/>
-        </w:rPr>
-        <w:t>hasCategory</w:t>
-      </w:r>
-      <w:proofErr w:type="spellEnd"/>
-      <w:r>
-        <w:rPr>
-          <w:sz w:val="16"/>
-        </w:rPr>
-        <w:t>`</w:t>
-      </w:r>
-    </w:p>
-    <w:p>
-      <w:pPr>
-        <w:pStyle w:val="Textkrper"/>
-        <w:spacing w:before="1"/>
-        <w:rPr>
-          <w:sz w:val="16"/>
-        </w:rPr>
-      </w:pPr>
-      <w:r>
-        <w:rPr>
-          <w:sz w:val="16"/>
-        </w:rPr>
-        <w:t>WHERE category.name LIKE 'Horror'</w:t>
-      </w:r>
-    </w:p>
-    <w:p>
-      <w:pPr>
-        <w:pStyle w:val="Textkrper"/>
-        <w:spacing w:before="1"/>
-        <w:rPr>
-          <w:sz w:val="16"/>
-        </w:rPr>
-      </w:pPr>
-      <w:r>
-        <w:rPr>
-          <w:sz w:val="16"/>
-        </w:rPr>
-        <w:t xml:space="preserve">AND </w:t>
-      </w:r>
-      <w:proofErr w:type="spellStart"/>
-      <w:r>
-        <w:rPr>
-          <w:sz w:val="16"/>
-        </w:rPr>
-        <w:t>c_id</w:t>
-      </w:r>
-      <w:proofErr w:type="spellEnd"/>
-      <w:r>
-        <w:rPr>
-          <w:sz w:val="16"/>
-        </w:rPr>
-        <w:t xml:space="preserve"> = category.id</w:t>
-      </w:r>
-    </w:p>
-    <w:p>
-      <w:pPr>
-        <w:pStyle w:val="Textkrper"/>
-        <w:spacing w:before="1"/>
-        <w:rPr>
-          <w:sz w:val="16"/>
-        </w:rPr>
-      </w:pPr>
-      <w:r>
-        <w:rPr>
-          <w:sz w:val="16"/>
-        </w:rPr>
-        <w:t xml:space="preserve">AND </w:t>
-      </w:r>
-      <w:proofErr w:type="spellStart"/>
-      <w:r>
-        <w:rPr>
-          <w:sz w:val="16"/>
-        </w:rPr>
-        <w:t>m_id</w:t>
-      </w:r>
-      <w:proofErr w:type="spellEnd"/>
-      <w:r>
-        <w:rPr>
-          <w:sz w:val="16"/>
-        </w:rPr>
-        <w:t xml:space="preserve"> = movies.id</w:t>
-      </w:r>
-    </w:p>
-    <w:p>
-      <w:pPr>
-        <w:pStyle w:val="Textkrper"/>
-        <w:spacing w:before="1"/>
-        <w:rPr>
-          <w:sz w:val="16"/>
-        </w:rPr>
-      </w:pPr>
-    </w:p>
-    <w:p>
-      <w:pPr>
-        <w:pStyle w:val="Textkrper"/>
-        <w:spacing w:before="1"/>
-        <w:rPr>
-          <w:sz w:val="16"/>
-        </w:rPr>
-      </w:pPr>
-    </w:p>
-    <w:p>
-      <w:pPr>
-        <w:pStyle w:val="Textkrper"/>
-        <w:spacing w:before="1"/>
-        <w:rPr>
-          <w:sz w:val="16"/>
-        </w:rPr>
-      </w:pPr>
-    </w:p>
-    <w:p>
-      <w:pPr>
-        <w:pStyle w:val="Textkrper"/>
-        <w:spacing w:before="1"/>
-        <w:rPr>
-          <w:sz w:val="16"/>
-        </w:rPr>
-      </w:pPr>
-      <w:r>
-        <w:rPr>
-          <w:sz w:val="16"/>
-        </w:rPr>
-        <w:t>2.10</w:t>
-      </w:r>
-    </w:p>
-    <w:p>
-      <w:pPr>
-        <w:pStyle w:val="Textkrper"/>
-        <w:spacing w:before="1"/>
-        <w:rPr>
-          <w:sz w:val="16"/>
-        </w:rPr>
-      </w:pPr>
-      <w:r>
-        <w:rPr>
-          <w:sz w:val="16"/>
-        </w:rPr>
-        <w:t>SELECT name</w:t>
-      </w:r>
-    </w:p>
-    <w:p>
-      <w:pPr>
-        <w:pStyle w:val="Textkrper"/>
-        <w:spacing w:before="1"/>
-        <w:rPr>
-          <w:sz w:val="16"/>
-        </w:rPr>
-      </w:pPr>
-      <w:r>
-        <w:rPr>
-          <w:sz w:val="16"/>
-        </w:rPr>
-        <w:t>FROM `</w:t>
-      </w:r>
-      <w:proofErr w:type="spellStart"/>
-      <w:r>
-        <w:rPr>
-          <w:sz w:val="16"/>
-        </w:rPr>
-        <w:t>featureCategory</w:t>
-      </w:r>
-      <w:proofErr w:type="spellEnd"/>
-      <w:r>
-        <w:rPr>
-          <w:sz w:val="16"/>
-        </w:rPr>
-        <w:t>`</w:t>
-      </w:r>
-    </w:p>
-    <w:p>
-      <w:pPr>
-        <w:pStyle w:val="Textkrper"/>
-        <w:spacing w:before="1"/>
-        <w:rPr>
-          <w:sz w:val="16"/>
-        </w:rPr>
-      </w:pPr>
-      <w:r>
-        <w:rPr>
-          <w:sz w:val="16"/>
-        </w:rPr>
-        <w:t>UNION</w:t>
-      </w:r>
-    </w:p>
-    <w:p>
-      <w:pPr>
-        <w:pStyle w:val="Textkrper"/>
-        <w:spacing w:before="1"/>
-        <w:rPr>
-          <w:sz w:val="16"/>
-        </w:rPr>
-      </w:pPr>
-      <w:r>
-        <w:rPr>
-          <w:sz w:val="16"/>
-        </w:rPr>
-        <w:t>SELECT name</w:t>
-      </w:r>
-    </w:p>
-    <w:p>
-      <w:pPr>
-        <w:pStyle w:val="Textkrper"/>
-        <w:spacing w:before="1"/>
-        <w:rPr>
-          <w:sz w:val="16"/>
-        </w:rPr>
-      </w:pPr>
-      <w:r>
-        <w:rPr>
-          <w:sz w:val="16"/>
-        </w:rPr>
-        <w:t>FROM `category`</w:t>
-      </w:r>
-    </w:p>
-    <w:p>
-      <w:pPr>
-        <w:pStyle w:val="Textkrper"/>
-        <w:spacing w:before="1"/>
-        <w:rPr>
-          <w:sz w:val="16"/>
-        </w:rPr>
-      </w:pPr>
-    </w:p>
-    <w:p>
-      <w:pPr>
-        <w:pStyle w:val="Textkrper"/>
-        <w:spacing w:before="1"/>
-        <w:rPr>
-          <w:sz w:val="16"/>
-        </w:rPr>
-      </w:pPr>
-    </w:p>
-    <w:p>
-      <w:pPr>
-        <w:pStyle w:val="Textkrper"/>
-        <w:spacing w:before="1"/>
-        <w:rPr>
-          <w:sz w:val="16"/>
-        </w:rPr>
-      </w:pPr>
-      <w:r>
-        <w:rPr>
-          <w:sz w:val="16"/>
-        </w:rPr>
-        <w:t>2.11</w:t>
-      </w:r>
-    </w:p>
-    <w:p>
-      <w:pPr>
-        <w:pStyle w:val="Textkrper"/>
-        <w:spacing w:before="1"/>
-        <w:rPr>
-          <w:sz w:val="16"/>
-        </w:rPr>
-      </w:pPr>
-      <w:r>
-        <w:rPr>
-          <w:sz w:val="16"/>
-        </w:rPr>
-        <w:t xml:space="preserve">SELECT title AS </w:t>
-      </w:r>
-      <w:proofErr w:type="gramStart"/>
-      <w:r>
-        <w:rPr>
-          <w:sz w:val="16"/>
-        </w:rPr>
-        <w:t>Film ,</w:t>
-      </w:r>
-      <w:proofErr w:type="gramEnd"/>
-      <w:r>
-        <w:rPr>
-          <w:sz w:val="16"/>
-        </w:rPr>
-        <w:t xml:space="preserve"> category.name as </w:t>
-      </w:r>
-      <w:proofErr w:type="spellStart"/>
-      <w:r>
-        <w:rPr>
-          <w:sz w:val="16"/>
-        </w:rPr>
-        <w:t>Kategorie</w:t>
-      </w:r>
-      <w:proofErr w:type="spellEnd"/>
-      <w:r>
-        <w:rPr>
-          <w:sz w:val="16"/>
-        </w:rPr>
-        <w:t xml:space="preserve">, </w:t>
-      </w:r>
-      <w:proofErr w:type="spellStart"/>
-      <w:r>
-        <w:rPr>
-          <w:sz w:val="16"/>
-        </w:rPr>
-        <w:t>imdbRating</w:t>
-      </w:r>
-      <w:proofErr w:type="spellEnd"/>
-      <w:r>
-        <w:rPr>
-          <w:sz w:val="16"/>
-        </w:rPr>
-        <w:t xml:space="preserve"> as Rating</w:t>
-      </w:r>
-    </w:p>
-    <w:p>
-      <w:pPr>
-        <w:pStyle w:val="Textkrper"/>
-        <w:spacing w:before="1"/>
-        <w:rPr>
-          <w:sz w:val="16"/>
-        </w:rPr>
-      </w:pPr>
-      <w:r>
-        <w:rPr>
-          <w:sz w:val="16"/>
-        </w:rPr>
-        <w:t>FROM `movies</w:t>
-      </w:r>
-      <w:proofErr w:type="gramStart"/>
-      <w:r>
-        <w:rPr>
-          <w:sz w:val="16"/>
-        </w:rPr>
-        <w:t>` ,</w:t>
-      </w:r>
-      <w:proofErr w:type="gramEnd"/>
-      <w:r>
-        <w:rPr>
-          <w:sz w:val="16"/>
-        </w:rPr>
-        <w:t xml:space="preserve"> `category` , `</w:t>
-      </w:r>
-      <w:proofErr w:type="spellStart"/>
-      <w:r>
-        <w:rPr>
-          <w:sz w:val="16"/>
-        </w:rPr>
-        <w:t>hasCategory</w:t>
-      </w:r>
-      <w:proofErr w:type="spellEnd"/>
-      <w:r>
-        <w:rPr>
-          <w:sz w:val="16"/>
-        </w:rPr>
-        <w:t>`</w:t>
-      </w:r>
-    </w:p>
-    <w:p>
-      <w:pPr>
-        <w:pStyle w:val="Textkrper"/>
-        <w:spacing w:before="1"/>
-        <w:rPr>
-          <w:sz w:val="16"/>
-        </w:rPr>
-      </w:pPr>
-      <w:r>
-        <w:rPr>
-          <w:sz w:val="16"/>
-        </w:rPr>
-        <w:t>WHERE (category.name LIKE 'Action' OR category.name LIKE 'Comedy</w:t>
-      </w:r>
-      <w:proofErr w:type="gramStart"/>
-      <w:r>
-        <w:rPr>
-          <w:sz w:val="16"/>
-        </w:rPr>
-        <w:t>'  )</w:t>
-      </w:r>
-      <w:proofErr w:type="gramEnd"/>
-    </w:p>
-    <w:p>
-      <w:pPr>
-        <w:pStyle w:val="Textkrper"/>
-        <w:spacing w:before="1"/>
-        <w:rPr>
-          <w:sz w:val="16"/>
-        </w:rPr>
-      </w:pPr>
-      <w:r>
-        <w:rPr>
-          <w:sz w:val="16"/>
-        </w:rPr>
-        <w:t xml:space="preserve">AND </w:t>
-      </w:r>
-      <w:proofErr w:type="spellStart"/>
-      <w:r>
-        <w:rPr>
-          <w:sz w:val="16"/>
-        </w:rPr>
-        <w:t>c_id</w:t>
-      </w:r>
-      <w:proofErr w:type="spellEnd"/>
-      <w:r>
-        <w:rPr>
-          <w:sz w:val="16"/>
-        </w:rPr>
-        <w:t xml:space="preserve"> = category.id</w:t>
-      </w:r>
-    </w:p>
-    <w:p>
-      <w:pPr>
-        <w:pStyle w:val="Textkrper"/>
-        <w:spacing w:before="1"/>
-        <w:rPr>
-          <w:sz w:val="16"/>
-        </w:rPr>
-      </w:pPr>
-      <w:r>
-        <w:rPr>
-          <w:sz w:val="16"/>
-        </w:rPr>
-        <w:t xml:space="preserve">AND </w:t>
-      </w:r>
-      <w:proofErr w:type="spellStart"/>
-      <w:r>
-        <w:rPr>
-          <w:sz w:val="16"/>
-        </w:rPr>
-        <w:t>m_id</w:t>
-      </w:r>
-      <w:proofErr w:type="spellEnd"/>
-      <w:r>
-        <w:rPr>
-          <w:sz w:val="16"/>
-        </w:rPr>
-        <w:t xml:space="preserve"> = movies.id</w:t>
-      </w:r>
-    </w:p>
-    <w:p>
-      <w:pPr>
-        <w:pStyle w:val="Textkrper"/>
-        <w:spacing w:before="1"/>
-        <w:rPr>
-          <w:sz w:val="16"/>
-        </w:rPr>
-      </w:pPr>
-      <w:r>
-        <w:rPr>
-          <w:sz w:val="16"/>
-        </w:rPr>
-        <w:t xml:space="preserve">AND </w:t>
-      </w:r>
-      <w:proofErr w:type="spellStart"/>
-      <w:r>
-        <w:rPr>
-          <w:sz w:val="16"/>
-        </w:rPr>
-        <w:t>imdbRating</w:t>
-      </w:r>
-      <w:proofErr w:type="spellEnd"/>
-      <w:r>
-        <w:rPr>
-          <w:sz w:val="16"/>
-        </w:rPr>
-        <w:t xml:space="preserve"> &gt; </w:t>
-      </w:r>
-      <w:proofErr w:type="gramStart"/>
-      <w:r>
-        <w:rPr>
-          <w:sz w:val="16"/>
-        </w:rPr>
-        <w:t>8;</w:t>
-      </w:r>
-      <w:proofErr w:type="gramEnd"/>
-    </w:p>
-    <w:p>
-      <w:pPr>
-        <w:pStyle w:val="Textkrper"/>
-        <w:spacing w:before="1"/>
-        <w:rPr>
-          <w:sz w:val="16"/>
-        </w:rPr>
-      </w:pPr>
-    </w:p>
-    <w:p>
-      <w:pPr>
-        <w:pStyle w:val="Textkrper"/>
-        <w:spacing w:before="1"/>
-        <w:rPr>
-          <w:sz w:val="16"/>
-        </w:rPr>
-      </w:pPr>
-    </w:p>
-    <w:p>
-      <w:pPr>
-        <w:pStyle w:val="Textkrper"/>
-        <w:spacing w:before="1"/>
-        <w:rPr>
-          <w:sz w:val="16"/>
-        </w:rPr>
-      </w:pPr>
-      <w:r>
-        <w:rPr>
-          <w:sz w:val="16"/>
-        </w:rPr>
-        <w:t>2.12</w:t>
-      </w:r>
-    </w:p>
-    <w:p>
-      <w:pPr>
-        <w:pStyle w:val="Textkrper"/>
-        <w:spacing w:before="1"/>
-        <w:rPr>
-          <w:sz w:val="16"/>
-        </w:rPr>
-      </w:pPr>
-      <w:r>
-        <w:rPr>
-          <w:sz w:val="16"/>
-        </w:rPr>
-        <w:t>SELECT DISTINCT title</w:t>
-      </w:r>
-    </w:p>
-    <w:p>
-      <w:pPr>
-        <w:pStyle w:val="Textkrper"/>
-        <w:spacing w:before="1"/>
-        <w:rPr>
-          <w:sz w:val="16"/>
-        </w:rPr>
-      </w:pPr>
-      <w:r>
-        <w:rPr>
-          <w:sz w:val="16"/>
-        </w:rPr>
-        <w:t>FROM `award</w:t>
-      </w:r>
-      <w:proofErr w:type="gramStart"/>
-      <w:r>
-        <w:rPr>
-          <w:sz w:val="16"/>
-        </w:rPr>
-        <w:t>` ,</w:t>
-      </w:r>
-      <w:proofErr w:type="gramEnd"/>
-      <w:r>
-        <w:rPr>
-          <w:sz w:val="16"/>
-        </w:rPr>
-        <w:t xml:space="preserve"> `movies` , `</w:t>
-      </w:r>
-      <w:proofErr w:type="spellStart"/>
-      <w:r>
-        <w:rPr>
-          <w:sz w:val="16"/>
-        </w:rPr>
-        <w:t>awardRank</w:t>
-      </w:r>
-      <w:proofErr w:type="spellEnd"/>
-      <w:r>
-        <w:rPr>
-          <w:sz w:val="16"/>
-        </w:rPr>
-        <w:t>` , `</w:t>
-      </w:r>
-      <w:proofErr w:type="spellStart"/>
-      <w:r>
-        <w:rPr>
-          <w:sz w:val="16"/>
-        </w:rPr>
-        <w:t>hasAward</w:t>
-      </w:r>
-      <w:proofErr w:type="spellEnd"/>
-      <w:r>
-        <w:rPr>
-          <w:sz w:val="16"/>
-        </w:rPr>
-        <w:t>`</w:t>
-      </w:r>
-    </w:p>
-    <w:p>
-      <w:pPr>
-        <w:pStyle w:val="Textkrper"/>
-        <w:spacing w:before="1"/>
-        <w:rPr>
-          <w:sz w:val="16"/>
-        </w:rPr>
-      </w:pPr>
-      <w:r>
-        <w:rPr>
-          <w:sz w:val="16"/>
-        </w:rPr>
-        <w:t xml:space="preserve">WHERE </w:t>
-      </w:r>
-      <w:proofErr w:type="spellStart"/>
-      <w:r>
-        <w:rPr>
-          <w:sz w:val="16"/>
-        </w:rPr>
-        <w:t>hasAward.m_id</w:t>
-      </w:r>
-      <w:proofErr w:type="spellEnd"/>
-      <w:r>
-        <w:rPr>
-          <w:sz w:val="16"/>
-        </w:rPr>
-        <w:t xml:space="preserve"> = movies.id</w:t>
-      </w:r>
-    </w:p>
-    <w:p>
-      <w:pPr>
-        <w:pStyle w:val="Textkrper"/>
-        <w:spacing w:before="1"/>
-        <w:rPr>
-          <w:sz w:val="16"/>
-        </w:rPr>
-      </w:pPr>
-      <w:r>
-        <w:rPr>
-          <w:sz w:val="16"/>
-        </w:rPr>
-        <w:t xml:space="preserve">AND </w:t>
-      </w:r>
-      <w:proofErr w:type="spellStart"/>
-      <w:r>
-        <w:rPr>
-          <w:sz w:val="16"/>
-        </w:rPr>
-        <w:t>hasAward.a_id</w:t>
-      </w:r>
-      <w:proofErr w:type="spellEnd"/>
-      <w:r>
-        <w:rPr>
-          <w:sz w:val="16"/>
-        </w:rPr>
-        <w:t xml:space="preserve"> = award.id</w:t>
-      </w:r>
-    </w:p>
-    <w:p>
-      <w:pPr>
-        <w:pStyle w:val="Textkrper"/>
-        <w:spacing w:before="1"/>
-        <w:rPr>
-          <w:sz w:val="16"/>
-        </w:rPr>
-      </w:pPr>
-      <w:r>
-        <w:rPr>
-          <w:sz w:val="16"/>
-        </w:rPr>
-        <w:t xml:space="preserve">AND </w:t>
-      </w:r>
-      <w:proofErr w:type="spellStart"/>
-      <w:r>
-        <w:rPr>
-          <w:sz w:val="16"/>
-        </w:rPr>
-        <w:t>hasAward.ar_id</w:t>
-      </w:r>
-      <w:proofErr w:type="spellEnd"/>
-      <w:r>
-        <w:rPr>
-          <w:sz w:val="16"/>
-        </w:rPr>
-        <w:t xml:space="preserve"> = awardRank.id</w:t>
-      </w:r>
-    </w:p>
-    <w:p>
-      <w:pPr>
-        <w:pStyle w:val="Textkrper"/>
-        <w:spacing w:before="1"/>
-        <w:rPr>
-          <w:sz w:val="16"/>
-        </w:rPr>
-      </w:pPr>
-      <w:r>
-        <w:rPr>
-          <w:sz w:val="16"/>
-        </w:rPr>
-        <w:lastRenderedPageBreak/>
         <w:t>AND awardRank.id &lt;3</w:t>
       </w:r>
     </w:p>
@@ -6218,13 +6730,16 @@
     </w:p>
     <w:p>
       <w:pPr>
-        <w:pStyle w:val="berschrift1"/>
-        <w:tabs>
-          <w:tab w:val="left" w:pos="622"/>
-          <w:tab w:val="left" w:pos="623"/>
-        </w:tabs>
-        <w:spacing w:before="101"/>
-        <w:ind w:left="224" w:firstLine="0"/>
+        <w:pStyle w:val="Textkrper"/>
+        <w:spacing w:before="56"/>
+      </w:pPr>
+    </w:p>
+    <w:p>
+      <w:pPr>
+        <w:pStyle w:val="Textkrper"/>
+        <w:rPr>
+          <w:sz w:val="26"/>
+        </w:rPr>
       </w:pPr>
       <w:proofErr w:type="spellStart"/>
       <w:r>
@@ -6234,20 +6749,6 @@
       <w:r>
         <w:t xml:space="preserve"> Demo.</w:t>
       </w:r>
-    </w:p>
-    <w:p>
-      <w:pPr>
-        <w:pStyle w:val="Textkrper"/>
-        <w:spacing w:before="56"/>
-      </w:pPr>
-    </w:p>
-    <w:p>
-      <w:pPr>
-        <w:pStyle w:val="Textkrper"/>
-        <w:rPr>
-          <w:sz w:val="26"/>
-        </w:rPr>
-      </w:pPr>
     </w:p>
     <w:p>
       <w:pPr>
